--- a/Vizsgaremek.docx
+++ b/Vizsgaremek.docx
@@ -1,10 +1,10 @@
 
 <file path=word/document.xml><?xml version="1.0" encoding="utf-8"?>
-<w:document xmlns:wpc="http://schemas.microsoft.com/office/word/2010/wordprocessingCanvas" xmlns:cx="http://schemas.microsoft.com/office/drawing/2014/chartex" xmlns:cx1="http://schemas.microsoft.com/office/drawing/2015/9/8/chartex" xmlns:cx2="http://schemas.microsoft.com/office/drawing/2015/10/21/chartex" xmlns:cx3="http://schemas.microsoft.com/office/drawing/2016/5/9/chartex" xmlns:cx4="http://schemas.microsoft.com/office/drawing/2016/5/10/chartex" xmlns:cx5="http://schemas.microsoft.com/office/drawing/2016/5/11/chartex" xmlns:cx6="http://schemas.microsoft.com/office/drawing/2016/5/12/chartex" xmlns:cx7="http://schemas.microsoft.com/office/drawing/2016/5/13/chartex" xmlns:cx8="http://schemas.microsoft.com/office/drawing/2016/5/14/chartex" xmlns:mc="http://schemas.openxmlformats.org/markup-compatibility/2006" xmlns:aink="http://schemas.microsoft.com/office/drawing/2016/ink" xmlns:am3d="http://schemas.microsoft.com/office/drawing/2017/model3d" xmlns:o="urn:schemas-microsoft-com:office:office" xmlns:r="http://schemas.openxmlformats.org/officeDocument/2006/relationships" xmlns:m="http://schemas.openxmlformats.org/officeDocument/2006/math" xmlns:v="urn:schemas-microsoft-com:vml" xmlns:wp14="http://schemas.microsoft.com/office/word/2010/wordprocessingDrawing" xmlns:wp="http://schemas.openxmlformats.org/drawingml/2006/wordprocessingDrawing" xmlns:w10="urn:schemas-microsoft-com:office:word" xmlns:w="http://schemas.openxmlformats.org/wordprocessingml/2006/main" xmlns:w14="http://schemas.microsoft.com/office/word/2010/wordml" xmlns:w15="http://schemas.microsoft.com/office/word/2012/wordml" xmlns:w16cex="http://schemas.microsoft.com/office/word/2018/wordml/cex" xmlns:w16cid="http://schemas.microsoft.com/office/word/2016/wordml/cid" xmlns:w16="http://schemas.microsoft.com/office/word/2018/wordml" xmlns:w16sdtdh="http://schemas.microsoft.com/office/word/2020/wordml/sdtdatahash" xmlns:w16se="http://schemas.microsoft.com/office/word/2015/wordml/symex" xmlns:wpg="http://schemas.microsoft.com/office/word/2010/wordprocessingGroup" xmlns:wpi="http://schemas.microsoft.com/office/word/2010/wordprocessingInk" xmlns:wne="http://schemas.microsoft.com/office/word/2006/wordml" xmlns:wps="http://schemas.microsoft.com/office/word/2010/wordprocessingShape" mc:Ignorable="w14 w15 w16se w16cid w16 w16cex w16sdtdh wp14">
+<w:document xmlns:wpc="http://schemas.microsoft.com/office/word/2010/wordprocessingCanvas" xmlns:cx="http://schemas.microsoft.com/office/drawing/2014/chartex" xmlns:mc="http://schemas.openxmlformats.org/markup-compatibility/2006" xmlns:o="urn:schemas-microsoft-com:office:office" xmlns:r="http://schemas.openxmlformats.org/officeDocument/2006/relationships" xmlns:m="http://schemas.openxmlformats.org/officeDocument/2006/math" xmlns:v="urn:schemas-microsoft-com:vml" xmlns:wp14="http://schemas.microsoft.com/office/word/2010/wordprocessingDrawing" xmlns:wp="http://schemas.openxmlformats.org/drawingml/2006/wordprocessingDrawing" xmlns:w10="urn:schemas-microsoft-com:office:word" xmlns:w="http://schemas.openxmlformats.org/wordprocessingml/2006/main" xmlns:w14="http://schemas.microsoft.com/office/word/2010/wordml" xmlns:w15="http://schemas.microsoft.com/office/word/2012/wordml" xmlns:w16se="http://schemas.microsoft.com/office/word/2015/wordml/symex" xmlns:wpg="http://schemas.microsoft.com/office/word/2010/wordprocessingGroup" xmlns:wpi="http://schemas.microsoft.com/office/word/2010/wordprocessingInk" xmlns:wne="http://schemas.microsoft.com/office/word/2006/wordml" xmlns:wps="http://schemas.microsoft.com/office/word/2010/wordprocessingShape" mc:Ignorable="w14 w15 w16se wp14">
   <w:body>
-    <w:bookmarkStart w:id="0" w:name="_Toc101250091" w:displacedByCustomXml="next"/>
+    <w:bookmarkStart w:id="0" w:name="_Toc101270736" w:displacedByCustomXml="next"/>
     <w:bookmarkStart w:id="1" w:name="_Toc101250257" w:displacedByCustomXml="next"/>
-    <w:bookmarkStart w:id="2" w:name="_Toc101270736" w:displacedByCustomXml="next"/>
+    <w:bookmarkStart w:id="2" w:name="_Toc101250091" w:displacedByCustomXml="next"/>
     <w:sdt>
       <w:sdtPr>
         <w:rPr>
@@ -4981,25 +4981,7 @@
           <w:sz w:val="24"/>
           <w:szCs w:val="24"/>
         </w:rPr>
-        <w:t xml:space="preserve"> </w:t>
-      </w:r>
-      <w:proofErr w:type="spellStart"/>
-      <w:r>
-        <w:rPr>
-          <w:rFonts w:ascii="Times New Roman" w:hAnsi="Times New Roman" w:cs="Times New Roman"/>
-          <w:sz w:val="24"/>
-          <w:szCs w:val="24"/>
-        </w:rPr>
-        <w:t>Doggo</w:t>
-      </w:r>
-      <w:proofErr w:type="spellEnd"/>
-      <w:r>
-        <w:rPr>
-          <w:rFonts w:ascii="Times New Roman" w:hAnsi="Times New Roman" w:cs="Times New Roman"/>
-          <w:sz w:val="24"/>
-          <w:szCs w:val="24"/>
-        </w:rPr>
-        <w:t xml:space="preserve"> Session</w:t>
+        <w:t xml:space="preserve"> Doggo Session</w:t>
       </w:r>
     </w:p>
     <w:p>
@@ -5104,23 +5086,13 @@
           <w:szCs w:val="24"/>
         </w:rPr>
       </w:pPr>
-      <w:proofErr w:type="spellStart"/>
-      <w:r>
-        <w:rPr>
-          <w:rFonts w:ascii="Times New Roman" w:hAnsi="Times New Roman" w:cs="Times New Roman"/>
-          <w:sz w:val="24"/>
-          <w:szCs w:val="24"/>
-        </w:rPr>
-        <w:t>Desktop</w:t>
-      </w:r>
-      <w:proofErr w:type="spellEnd"/>
-      <w:r>
-        <w:rPr>
-          <w:rFonts w:ascii="Times New Roman" w:hAnsi="Times New Roman" w:cs="Times New Roman"/>
-          <w:sz w:val="24"/>
-          <w:szCs w:val="24"/>
-        </w:rPr>
-        <w:t xml:space="preserve"> alkalmazás</w:t>
+      <w:r>
+        <w:rPr>
+          <w:rFonts w:ascii="Times New Roman" w:hAnsi="Times New Roman" w:cs="Times New Roman"/>
+          <w:sz w:val="24"/>
+          <w:szCs w:val="24"/>
+        </w:rPr>
+        <w:t>Desktop alkalmazás</w:t>
       </w:r>
     </w:p>
     <w:p>
@@ -5247,25 +5219,7 @@
           <w:sz w:val="24"/>
           <w:szCs w:val="24"/>
         </w:rPr>
-        <w:t xml:space="preserve">Munkánk során fontos szerepet játszott a csapatmunka. Minden feladatot egyenlő részre bontottunk. A munkánkat GitHubra töltöttük fel különböző </w:t>
-      </w:r>
-      <w:proofErr w:type="spellStart"/>
-      <w:r>
-        <w:rPr>
-          <w:rFonts w:ascii="Times New Roman" w:hAnsi="Times New Roman" w:cs="Times New Roman"/>
-          <w:sz w:val="24"/>
-          <w:szCs w:val="24"/>
-        </w:rPr>
-        <w:t>repositorykba</w:t>
-      </w:r>
-      <w:proofErr w:type="spellEnd"/>
-      <w:r>
-        <w:rPr>
-          <w:rFonts w:ascii="Times New Roman" w:hAnsi="Times New Roman" w:cs="Times New Roman"/>
-          <w:sz w:val="24"/>
-          <w:szCs w:val="24"/>
-        </w:rPr>
-        <w:t>. Heti konzultációkat tartottunk, ahol mindig megbeszéltük a program jelenlegi állását, illetve felmerülő problémákat elhárítottuk.</w:t>
+        <w:t>Munkánk során fontos szerepet játszott a csapatmunka. Minden feladatot egyenlő részre bontottunk. A munkánkat GitHubra töltöttük fel különböző repositorykba. Heti konzultációkat tartottunk, ahol mindig megbeszéltük a program jelenlegi állását, illetve felmerülő problémákat elhárítottuk.</w:t>
       </w:r>
       <w:r>
         <w:rPr>
@@ -5303,15 +5257,7 @@
         <w:t>A</w:t>
       </w:r>
       <w:r>
-        <w:t>sztali alkalmazás (</w:t>
-      </w:r>
-      <w:proofErr w:type="spellStart"/>
-      <w:r>
-        <w:t>Desktop</w:t>
-      </w:r>
-      <w:proofErr w:type="spellEnd"/>
-      <w:r>
-        <w:t xml:space="preserve"> Version)</w:t>
+        <w:t>sztali alkalmazás (Desktop Version</w:t>
       </w:r>
       <w:bookmarkEnd w:id="11"/>
     </w:p>
@@ -5321,17 +5267,12 @@
       </w:pPr>
       <w:bookmarkStart w:id="12" w:name="_Toc101277431"/>
       <w:r>
-        <w:t xml:space="preserve">A </w:t>
-      </w:r>
-      <w:proofErr w:type="spellStart"/>
-      <w:r>
-        <w:t>desktop</w:t>
-      </w:r>
-      <w:proofErr w:type="spellEnd"/>
-      <w:r>
-        <w:t xml:space="preserve"> alkalmazás témája:</w:t>
+        <w:t>A desktop alkalmazás témája:</w:t>
       </w:r>
       <w:bookmarkEnd w:id="12"/>
+      <w:r>
+        <w:t xml:space="preserve"> (Barna Marcell Tamás)</w:t>
+      </w:r>
     </w:p>
     <w:p>
       <w:pPr>
@@ -5380,6 +5321,9 @@
         <w:t>:</w:t>
       </w:r>
       <w:bookmarkEnd w:id="13"/>
+      <w:r>
+        <w:t xml:space="preserve"> (Barna Marcell Tamás)</w:t>
+      </w:r>
     </w:p>
     <w:p>
       <w:pPr>
@@ -5397,25 +5341,7 @@
           <w:sz w:val="24"/>
           <w:szCs w:val="24"/>
         </w:rPr>
-        <w:t xml:space="preserve">Az asztali alkalmazás C# nyelven íródott és a programot a Microsoft Visual </w:t>
-      </w:r>
-      <w:proofErr w:type="spellStart"/>
-      <w:r>
-        <w:rPr>
-          <w:rFonts w:ascii="Times New Roman" w:hAnsi="Times New Roman" w:cs="Times New Roman"/>
-          <w:sz w:val="24"/>
-          <w:szCs w:val="24"/>
-        </w:rPr>
-        <w:t>Studio</w:t>
-      </w:r>
-      <w:proofErr w:type="spellEnd"/>
-      <w:r>
-        <w:rPr>
-          <w:rFonts w:ascii="Times New Roman" w:hAnsi="Times New Roman" w:cs="Times New Roman"/>
-          <w:sz w:val="24"/>
-          <w:szCs w:val="24"/>
-        </w:rPr>
-        <w:t xml:space="preserve"> fejlesztői környezet használatával valósítottuk meg. Két verzióját használtuk a Visual Studio-nak a 2019-es és a 2022-eset. A programban mapparendszert alkalmaztunk: </w:t>
+        <w:t xml:space="preserve">Az asztali alkalmazás C# nyelven íródott és a programot a Microsoft Visual Studio fejlesztői környezet használatával valósítottuk meg. Két verzióját használtuk a Visual Studio-nak a 2019-es és a 2022-eset. A programban mapparendszert alkalmaztunk: </w:t>
       </w:r>
     </w:p>
     <w:p>
@@ -5570,6 +5496,9 @@
         <w:t>épés</w:t>
       </w:r>
       <w:bookmarkEnd w:id="14"/>
+      <w:r>
+        <w:t xml:space="preserve">  (Barna Marcell Tamás)</w:t>
+      </w:r>
     </w:p>
     <w:p/>
     <w:p>
@@ -5867,6 +5796,9 @@
         <w:t>épés</w:t>
       </w:r>
       <w:bookmarkEnd w:id="15"/>
+      <w:r>
+        <w:t xml:space="preserve">  (Barna Marcell Tamás)</w:t>
+      </w:r>
     </w:p>
     <w:p/>
     <w:p>
@@ -6193,6 +6125,9 @@
         <w:t>épés</w:t>
       </w:r>
       <w:bookmarkEnd w:id="16"/>
+      <w:r>
+        <w:t xml:space="preserve"> (Dömösi András)</w:t>
+      </w:r>
     </w:p>
     <w:p/>
     <w:p>
@@ -6211,25 +6146,7 @@
           <w:sz w:val="24"/>
           <w:szCs w:val="24"/>
         </w:rPr>
-        <w:t>A vizsgaremekünk egyik fő komponense az adatbázis helyének kiválasztása. A programunk két fajta adattal dolgozik, amit teszt adatként vittünk fel és amit a helyi adatbázisból lekér a program . A helyi adatbázist a XAMPP felhasználásával oldottuk meg. A XAMPP egy szabad és nyílt forrású platformfüggetlen webszerver-szoftvercsomag, amelynek legfőbb alkotóelemei az Apache webszerver, a MariaDB (korábban a MySQL) adatbázis-kezelő, valamint a PHP és a Perl programozási nyelvek értelmezői (végrehajtó rendszerei). Két választási lehetőséget tüntettünk fel a „test”(alapértelmezett) és a „</w:t>
-      </w:r>
-      <w:proofErr w:type="spellStart"/>
-      <w:r>
-        <w:rPr>
-          <w:rFonts w:ascii="Times New Roman" w:hAnsi="Times New Roman" w:cs="Times New Roman"/>
-          <w:sz w:val="24"/>
-          <w:szCs w:val="24"/>
-        </w:rPr>
-        <w:t>localhost</w:t>
-      </w:r>
-      <w:proofErr w:type="spellEnd"/>
-      <w:r>
-        <w:rPr>
-          <w:rFonts w:ascii="Times New Roman" w:hAnsi="Times New Roman" w:cs="Times New Roman"/>
-          <w:sz w:val="24"/>
-          <w:szCs w:val="24"/>
-        </w:rPr>
-        <w:t>”-ot. A választott adatbázisoktól függően töltődnek be az adatok a megfelelő táblába. Itt még a táblázatokkal nem foglalkoztunk, arra majd a fejlesztés későbbi részében kerül sor.</w:t>
+        <w:t>A vizsgaremekünk egyik fő komponense az adatbázis helyének kiválasztása. A programunk két fajta adattal dolgozik, amit teszt adatként vittünk fel és amit a helyi adatbázisból lekér a program . A helyi adatbázist a XAMPP felhasználásával oldottuk meg. A XAMPP egy szabad és nyílt forrású platformfüggetlen webszerver-szoftvercsomag, amelynek legfőbb alkotóelemei az Apache webszerver, a MariaDB (korábban a MySQL) adatbázis-kezelő, valamint a PHP és a Perl programozási nyelvek értelmezői (végrehajtó rendszerei). Két választási lehetőséget tüntettünk fel a „test”(alapértelmezett) és a „localhost”-ot. A választott adatbázisoktól függően töltődnek be az adatok a megfelelő táblába. Itt még a táblázatokkal nem foglalkoztunk, arra majd a fejlesztés későbbi részében kerül sor.</w:t>
       </w:r>
     </w:p>
     <w:p>
@@ -6359,6 +6276,9 @@
         <w:t>épés</w:t>
       </w:r>
       <w:bookmarkEnd w:id="17"/>
+      <w:r>
+        <w:t xml:space="preserve"> (Dömösi András)</w:t>
+      </w:r>
     </w:p>
     <w:p/>
     <w:p>
@@ -6508,25 +6428,7 @@
           <w:szCs w:val="24"/>
         </w:rPr>
         <w:lastRenderedPageBreak/>
-        <w:t>A nyelvválasztás egyik kulcsfontosságú kód részletét a „MainWindow.xaml.cs”-n belül írjuk meg. Ennek a „</w:t>
-      </w:r>
-      <w:proofErr w:type="spellStart"/>
-      <w:r>
-        <w:rPr>
-          <w:rFonts w:ascii="Times New Roman" w:hAnsi="Times New Roman" w:cs="Times New Roman"/>
-          <w:sz w:val="24"/>
-          <w:szCs w:val="24"/>
-        </w:rPr>
-        <w:t>SetLanguageDictionary</w:t>
-      </w:r>
-      <w:proofErr w:type="spellEnd"/>
-      <w:r>
-        <w:rPr>
-          <w:rFonts w:ascii="Times New Roman" w:hAnsi="Times New Roman" w:cs="Times New Roman"/>
-          <w:sz w:val="24"/>
-          <w:szCs w:val="24"/>
-        </w:rPr>
-        <w:t>” metódus nevet adtuk. Ez a metódus segít abban, hogy a nyelv kiválasztása után a gombok szövege módosuljon.</w:t>
+        <w:t>A nyelvválasztás egyik kulcsfontosságú kód részletét a „MainWindow.xaml.cs”-n belül írjuk meg. Ennek a „SetLanguageDictionary” metódus nevet adtuk. Ez a metódus segít abban, hogy a nyelv kiválasztása után a gombok szövege módosuljon.</w:t>
       </w:r>
     </w:p>
     <w:p>
@@ -6652,25 +6554,7 @@
           <w:sz w:val="24"/>
           <w:szCs w:val="24"/>
         </w:rPr>
-        <w:t>. ábra A ,,</w:t>
-      </w:r>
-      <w:proofErr w:type="spellStart"/>
-      <w:r>
-        <w:rPr>
-          <w:rFonts w:ascii="Times New Roman" w:hAnsi="Times New Roman" w:cs="Times New Roman"/>
-          <w:sz w:val="24"/>
-          <w:szCs w:val="24"/>
-        </w:rPr>
-        <w:t>SetLanguageDictionary</w:t>
-      </w:r>
-      <w:proofErr w:type="spellEnd"/>
-      <w:r>
-        <w:rPr>
-          <w:rFonts w:ascii="Times New Roman" w:hAnsi="Times New Roman" w:cs="Times New Roman"/>
-          <w:sz w:val="24"/>
-          <w:szCs w:val="24"/>
-        </w:rPr>
-        <w:t>” kódja</w:t>
+        <w:t>. ábra A ,,SetLanguageDictionary” kódja</w:t>
       </w:r>
     </w:p>
     <w:p>
@@ -6688,6 +6572,9 @@
         <w:t>épés</w:t>
       </w:r>
       <w:bookmarkEnd w:id="18"/>
+      <w:r>
+        <w:t xml:space="preserve"> (Saceanu Krisztián)</w:t>
+      </w:r>
     </w:p>
     <w:p/>
     <w:p>
@@ -6842,6 +6729,12 @@
         <w:t>épés</w:t>
       </w:r>
       <w:bookmarkEnd w:id="19"/>
+      <w:r>
+        <w:t xml:space="preserve"> </w:t>
+      </w:r>
+      <w:r>
+        <w:t>(Saceanu Krisztián)</w:t>
+      </w:r>
     </w:p>
     <w:p/>
     <w:p>
@@ -7004,13 +6897,19 @@
         </w:rPr>
         <w:t>épés</w:t>
       </w:r>
+      <w:bookmarkEnd w:id="20"/>
       <w:r>
         <w:rPr>
           <w:rStyle w:val="Cmsor2Char"/>
         </w:rPr>
-        <w:t>:</w:t>
-      </w:r>
-      <w:bookmarkEnd w:id="20"/>
+        <w:t xml:space="preserve"> </w:t>
+      </w:r>
+      <w:r>
+        <w:rPr>
+          <w:rStyle w:val="Cmsor2Char"/>
+        </w:rPr>
+        <w:t>(Saceanu Krisztián)</w:t>
+      </w:r>
     </w:p>
     <w:p>
       <w:pPr>
@@ -7191,6 +7090,9 @@
         <w:t>épés</w:t>
       </w:r>
       <w:bookmarkEnd w:id="21"/>
+      <w:r>
+        <w:t xml:space="preserve"> (Barna Marcell Tamás)</w:t>
+      </w:r>
     </w:p>
     <w:p/>
     <w:p>
@@ -7469,6 +7371,9 @@
         <w:t>épés</w:t>
       </w:r>
       <w:bookmarkEnd w:id="22"/>
+      <w:r>
+        <w:t xml:space="preserve"> (Barna Marcell Tamás)</w:t>
+      </w:r>
     </w:p>
     <w:p/>
     <w:p>
@@ -7649,43 +7554,7 @@
           <w:sz w:val="24"/>
           <w:szCs w:val="24"/>
         </w:rPr>
-        <w:t>ies” mappában szereplő osztályok felelnek a teszt adatok tárolásáért, illetve itt találhatóak a „</w:t>
-      </w:r>
-      <w:proofErr w:type="spellStart"/>
-      <w:r>
-        <w:rPr>
-          <w:rFonts w:ascii="Times New Roman" w:hAnsi="Times New Roman" w:cs="Times New Roman"/>
-          <w:sz w:val="24"/>
-          <w:szCs w:val="24"/>
-        </w:rPr>
-        <w:t>localhost</w:t>
-      </w:r>
-      <w:proofErr w:type="spellEnd"/>
-      <w:r>
-        <w:rPr>
-          <w:rFonts w:ascii="Times New Roman" w:hAnsi="Times New Roman" w:cs="Times New Roman"/>
-          <w:sz w:val="24"/>
-          <w:szCs w:val="24"/>
-        </w:rPr>
-        <w:t>”-os lekéréshez használt „API” osztályok. Itt szerepel egy „</w:t>
-      </w:r>
-      <w:proofErr w:type="spellStart"/>
-      <w:r>
-        <w:rPr>
-          <w:rFonts w:ascii="Times New Roman" w:hAnsi="Times New Roman" w:cs="Times New Roman"/>
-          <w:sz w:val="24"/>
-          <w:szCs w:val="24"/>
-        </w:rPr>
-        <w:t>Interface</w:t>
-      </w:r>
-      <w:proofErr w:type="spellEnd"/>
-      <w:r>
-        <w:rPr>
-          <w:rFonts w:ascii="Times New Roman" w:hAnsi="Times New Roman" w:cs="Times New Roman"/>
-          <w:sz w:val="24"/>
-          <w:szCs w:val="24"/>
-        </w:rPr>
-        <w:t>” mappa, amelyben egy interfész szerepel a következő</w:t>
+        <w:t>ies” mappában szereplő osztályok felelnek a teszt adatok tárolásáért, illetve itt találhatóak a „localhost”-os lekéréshez használt „API” osztályok. Itt szerepel egy „Interface” mappa, amelyben egy interfész szerepel a következő</w:t>
       </w:r>
       <w:r>
         <w:rPr>
@@ -7906,6 +7775,9 @@
         <w:t>épés</w:t>
       </w:r>
       <w:bookmarkEnd w:id="23"/>
+      <w:r>
+        <w:t xml:space="preserve"> (Barna Marcell Tamás)</w:t>
+      </w:r>
     </w:p>
     <w:p/>
     <w:p>
@@ -7924,25 +7796,7 @@
           <w:sz w:val="24"/>
           <w:szCs w:val="24"/>
         </w:rPr>
-        <w:t>A „Commands” mappában létrehoztunk egy „</w:t>
-      </w:r>
-      <w:proofErr w:type="spellStart"/>
-      <w:r>
-        <w:rPr>
-          <w:rFonts w:ascii="Times New Roman" w:hAnsi="Times New Roman" w:cs="Times New Roman"/>
-          <w:sz w:val="24"/>
-          <w:szCs w:val="24"/>
-        </w:rPr>
-        <w:t>CommandBase</w:t>
-      </w:r>
-      <w:proofErr w:type="spellEnd"/>
-      <w:r>
-        <w:rPr>
-          <w:rFonts w:ascii="Times New Roman" w:hAnsi="Times New Roman" w:cs="Times New Roman"/>
-          <w:sz w:val="24"/>
-          <w:szCs w:val="24"/>
-        </w:rPr>
-        <w:t xml:space="preserve">” absztrakt osztályt, ami implementálja az „Icommand” beépített interfészt. Ez az osztály felelős a műveletek végrehajtásáért. </w:t>
+        <w:t xml:space="preserve">A „Commands” mappában létrehoztunk egy „CommandBase” absztrakt osztályt, ami implementálja az „Icommand” beépített interfészt. Ez az osztály felelős a műveletek végrehajtásáért. </w:t>
       </w:r>
     </w:p>
     <w:p>
@@ -8053,25 +7907,7 @@
           <w:sz w:val="24"/>
           <w:szCs w:val="24"/>
         </w:rPr>
-        <w:t>. ábra „</w:t>
-      </w:r>
-      <w:proofErr w:type="spellStart"/>
-      <w:r>
-        <w:rPr>
-          <w:rFonts w:ascii="Times New Roman" w:hAnsi="Times New Roman" w:cs="Times New Roman"/>
-          <w:sz w:val="24"/>
-          <w:szCs w:val="24"/>
-        </w:rPr>
-        <w:t>CommandBase</w:t>
-      </w:r>
-      <w:proofErr w:type="spellEnd"/>
-      <w:r>
-        <w:rPr>
-          <w:rFonts w:ascii="Times New Roman" w:hAnsi="Times New Roman" w:cs="Times New Roman"/>
-          <w:sz w:val="24"/>
-          <w:szCs w:val="24"/>
-        </w:rPr>
-        <w:t>” absztrakt osztály</w:t>
+        <w:t>. ábra „CommandBase” absztrakt osztály</w:t>
       </w:r>
     </w:p>
     <w:p>
@@ -8091,79 +7927,7 @@
           <w:szCs w:val="24"/>
         </w:rPr>
         <w:lastRenderedPageBreak/>
-        <w:t xml:space="preserve">Emellett a mappában megtalálható minden műveletre (Update, </w:t>
-      </w:r>
-      <w:proofErr w:type="spellStart"/>
-      <w:r>
-        <w:rPr>
-          <w:rFonts w:ascii="Times New Roman" w:hAnsi="Times New Roman" w:cs="Times New Roman"/>
-          <w:sz w:val="24"/>
-          <w:szCs w:val="24"/>
-        </w:rPr>
-        <w:t>Delete</w:t>
-      </w:r>
-      <w:proofErr w:type="spellEnd"/>
-      <w:r>
-        <w:rPr>
-          <w:rFonts w:ascii="Times New Roman" w:hAnsi="Times New Roman" w:cs="Times New Roman"/>
-          <w:sz w:val="24"/>
-          <w:szCs w:val="24"/>
-        </w:rPr>
-        <w:t xml:space="preserve">) egy külön osztály. Az imént említett összes osztály </w:t>
-      </w:r>
-      <w:proofErr w:type="spellStart"/>
-      <w:r>
-        <w:rPr>
-          <w:rFonts w:ascii="Times New Roman" w:hAnsi="Times New Roman" w:cs="Times New Roman"/>
-          <w:sz w:val="24"/>
-          <w:szCs w:val="24"/>
-        </w:rPr>
-        <w:t>örökli</w:t>
-      </w:r>
-      <w:proofErr w:type="spellEnd"/>
-      <w:r>
-        <w:rPr>
-          <w:rFonts w:ascii="Times New Roman" w:hAnsi="Times New Roman" w:cs="Times New Roman"/>
-          <w:sz w:val="24"/>
-          <w:szCs w:val="24"/>
-        </w:rPr>
-        <w:t xml:space="preserve"> „</w:t>
-      </w:r>
-      <w:proofErr w:type="spellStart"/>
-      <w:r>
-        <w:rPr>
-          <w:rFonts w:ascii="Times New Roman" w:hAnsi="Times New Roman" w:cs="Times New Roman"/>
-          <w:sz w:val="24"/>
-          <w:szCs w:val="24"/>
-        </w:rPr>
-        <w:t>CommandBase</w:t>
-      </w:r>
-      <w:proofErr w:type="spellEnd"/>
-      <w:r>
-        <w:rPr>
-          <w:rFonts w:ascii="Times New Roman" w:hAnsi="Times New Roman" w:cs="Times New Roman"/>
-          <w:sz w:val="24"/>
-          <w:szCs w:val="24"/>
-        </w:rPr>
-        <w:t xml:space="preserve">” nevezetű absztrakt </w:t>
-      </w:r>
-      <w:proofErr w:type="spellStart"/>
-      <w:r>
-        <w:rPr>
-          <w:rFonts w:ascii="Times New Roman" w:hAnsi="Times New Roman" w:cs="Times New Roman"/>
-          <w:sz w:val="24"/>
-          <w:szCs w:val="24"/>
-        </w:rPr>
-        <w:t>class</w:t>
-      </w:r>
-      <w:proofErr w:type="spellEnd"/>
-      <w:r>
-        <w:rPr>
-          <w:rFonts w:ascii="Times New Roman" w:hAnsi="Times New Roman" w:cs="Times New Roman"/>
-          <w:sz w:val="24"/>
-          <w:szCs w:val="24"/>
-        </w:rPr>
-        <w:t>-t. Ahogyan a lenti ábrán látható, a törlés ID szerint történik.</w:t>
+        <w:t>Emellett a mappában megtalálható minden műveletre (Update, Delete) egy külön osztály. Az imént említett összes osztály örökli „CommandBase” nevezetű absztrakt class-t. Ahogyan a lenti ábrán látható, a törlés ID szerint történik.</w:t>
       </w:r>
     </w:p>
     <w:p>
@@ -8292,6 +8056,9 @@
         <w:t>épés</w:t>
       </w:r>
       <w:bookmarkEnd w:id="24"/>
+      <w:r>
+        <w:t xml:space="preserve"> (Dömösi András)</w:t>
+      </w:r>
     </w:p>
     <w:p/>
     <w:p>
@@ -8440,6 +8207,9 @@
         <w:t>épés</w:t>
       </w:r>
       <w:bookmarkEnd w:id="25"/>
+      <w:r>
+        <w:t xml:space="preserve"> (Dömösi András)</w:t>
+      </w:r>
     </w:p>
     <w:p/>
     <w:p>
@@ -8458,61 +8228,7 @@
           <w:sz w:val="24"/>
           <w:szCs w:val="24"/>
         </w:rPr>
-        <w:t>Az utolsó lépésben a teszteket hoztuk létre. A teszteket osztályonként a „</w:t>
-      </w:r>
-      <w:proofErr w:type="spellStart"/>
-      <w:r>
-        <w:rPr>
-          <w:rFonts w:ascii="Times New Roman" w:hAnsi="Times New Roman" w:cs="Times New Roman"/>
-          <w:sz w:val="24"/>
-          <w:szCs w:val="24"/>
-        </w:rPr>
-        <w:t>GetAll</w:t>
-      </w:r>
-      <w:proofErr w:type="spellEnd"/>
-      <w:r>
-        <w:rPr>
-          <w:rFonts w:ascii="Times New Roman" w:hAnsi="Times New Roman" w:cs="Times New Roman"/>
-          <w:sz w:val="24"/>
-          <w:szCs w:val="24"/>
-        </w:rPr>
-        <w:t>” és az „Update” metódusokra írtuk meg. A „</w:t>
-      </w:r>
-      <w:proofErr w:type="spellStart"/>
-      <w:r>
-        <w:rPr>
-          <w:rFonts w:ascii="Times New Roman" w:hAnsi="Times New Roman" w:cs="Times New Roman"/>
-          <w:sz w:val="24"/>
-          <w:szCs w:val="24"/>
-        </w:rPr>
-        <w:t>GetAllTest</w:t>
-      </w:r>
-      <w:proofErr w:type="spellEnd"/>
-      <w:r>
-        <w:rPr>
-          <w:rFonts w:ascii="Times New Roman" w:hAnsi="Times New Roman" w:cs="Times New Roman"/>
-          <w:sz w:val="24"/>
-          <w:szCs w:val="24"/>
-        </w:rPr>
-        <w:t>”-ben megvizsgáljuk, hogy helyes számban töltődnek-e be az adatok. A „</w:t>
-      </w:r>
-      <w:proofErr w:type="spellStart"/>
-      <w:r>
-        <w:rPr>
-          <w:rFonts w:ascii="Times New Roman" w:hAnsi="Times New Roman" w:cs="Times New Roman"/>
-          <w:sz w:val="24"/>
-          <w:szCs w:val="24"/>
-        </w:rPr>
-        <w:t>Users</w:t>
-      </w:r>
-      <w:proofErr w:type="spellEnd"/>
-      <w:r>
-        <w:rPr>
-          <w:rFonts w:ascii="Times New Roman" w:hAnsi="Times New Roman" w:cs="Times New Roman"/>
-          <w:sz w:val="24"/>
-          <w:szCs w:val="24"/>
-        </w:rPr>
-        <w:t>” osztály esetében 3 teszt felhasználót vittünk fel. A teszt csak akkor fut le sikeresen, ha az elvárt értéket háromra állítjuk, más esetben sikertelen.</w:t>
+        <w:t>Az utolsó lépésben a teszteket hoztuk létre. A teszteket osztályonként a „GetAll” és az „Update” metódusokra írtuk meg. A „GetAllTest”-ben megvizsgáljuk, hogy helyes számban töltődnek-e be az adatok. A „Users” osztály esetében 3 teszt felhasználót vittünk fel. A teszt csak akkor fut le sikeresen, ha az elvárt értéket háromra állítjuk, más esetben sikertelen.</w:t>
       </w:r>
     </w:p>
     <w:p>
@@ -8623,25 +8339,7 @@
           <w:sz w:val="24"/>
           <w:szCs w:val="24"/>
         </w:rPr>
-        <w:t>. ábra „</w:t>
-      </w:r>
-      <w:proofErr w:type="spellStart"/>
-      <w:r>
-        <w:rPr>
-          <w:rFonts w:ascii="Times New Roman" w:hAnsi="Times New Roman" w:cs="Times New Roman"/>
-          <w:sz w:val="24"/>
-          <w:szCs w:val="24"/>
-        </w:rPr>
-        <w:t>GetAllTest</w:t>
-      </w:r>
-      <w:proofErr w:type="spellEnd"/>
-      <w:r>
-        <w:rPr>
-          <w:rFonts w:ascii="Times New Roman" w:hAnsi="Times New Roman" w:cs="Times New Roman"/>
-          <w:sz w:val="24"/>
-          <w:szCs w:val="24"/>
-        </w:rPr>
-        <w:t>” teszt kódja</w:t>
+        <w:t>. ábra „GetAllTest” teszt kódja</w:t>
       </w:r>
     </w:p>
     <w:p>
@@ -8656,6 +8354,7 @@
           <w:noProof/>
           <w:sz w:val="24"/>
           <w:szCs w:val="24"/>
+          <w:lang w:eastAsia="hu-HU"/>
         </w:rPr>
         <w:drawing>
           <wp:inline distT="0" distB="0" distL="0" distR="0" wp14:anchorId="7AD1C095" wp14:editId="1683BD34">
@@ -8780,6 +8479,9 @@
         <w:t>:</w:t>
       </w:r>
       <w:bookmarkEnd w:id="27"/>
+      <w:r>
+        <w:t xml:space="preserve"> (Dömösi András)</w:t>
+      </w:r>
     </w:p>
     <w:p>
       <w:pPr>
@@ -8834,6 +8536,9 @@
         <w:t>:</w:t>
       </w:r>
       <w:bookmarkEnd w:id="28"/>
+      <w:r>
+        <w:t xml:space="preserve"> (Dömösi András)</w:t>
+      </w:r>
     </w:p>
     <w:p>
       <w:pPr>
@@ -8856,7 +8561,6 @@
         </w:rPr>
         <w:t xml:space="preserve">A telefonos alkalmazást Java nyelven írtuk meg az Android </w:t>
       </w:r>
-      <w:proofErr w:type="spellStart"/>
       <w:r>
         <w:rPr>
           <w:rFonts w:ascii="Times New Roman" w:hAnsi="Times New Roman" w:cs="Times New Roman"/>
@@ -8871,16 +8575,7 @@
           <w:sz w:val="24"/>
           <w:szCs w:val="24"/>
         </w:rPr>
-        <w:t>tudio</w:t>
-      </w:r>
-      <w:proofErr w:type="spellEnd"/>
-      <w:r>
-        <w:rPr>
-          <w:rFonts w:ascii="Times New Roman" w:hAnsi="Times New Roman" w:cs="Times New Roman"/>
-          <w:sz w:val="24"/>
-          <w:szCs w:val="24"/>
-        </w:rPr>
-        <w:t xml:space="preserve"> fejlesztői környezet használatával.</w:t>
+        <w:t>tudio fejlesztői környezet használatával.</w:t>
       </w:r>
     </w:p>
     <w:p>
@@ -8895,6 +8590,9 @@
         <w:t>Lépés</w:t>
       </w:r>
       <w:bookmarkEnd w:id="29"/>
+      <w:r>
+        <w:t xml:space="preserve"> (Dömösi András)</w:t>
+      </w:r>
     </w:p>
     <w:p>
       <w:pPr>
@@ -8929,43 +8627,7 @@
           <w:sz w:val="24"/>
           <w:szCs w:val="24"/>
         </w:rPr>
-        <w:t>A teljesen üres projekt létrehozása után a főoldalon kezdtünk el dolgozni, a UserMenu-</w:t>
-      </w:r>
-      <w:proofErr w:type="spellStart"/>
-      <w:r>
-        <w:rPr>
-          <w:rFonts w:ascii="Times New Roman" w:hAnsi="Times New Roman" w:cs="Times New Roman"/>
-          <w:sz w:val="24"/>
-          <w:szCs w:val="24"/>
-        </w:rPr>
-        <w:t>n.</w:t>
-      </w:r>
-      <w:proofErr w:type="spellEnd"/>
-      <w:r>
-        <w:rPr>
-          <w:rFonts w:ascii="Times New Roman" w:hAnsi="Times New Roman" w:cs="Times New Roman"/>
-          <w:sz w:val="24"/>
-          <w:szCs w:val="24"/>
-        </w:rPr>
-        <w:t xml:space="preserve"> Először a </w:t>
-      </w:r>
-      <w:proofErr w:type="spellStart"/>
-      <w:r>
-        <w:rPr>
-          <w:rFonts w:ascii="Times New Roman" w:hAnsi="Times New Roman" w:cs="Times New Roman"/>
-          <w:sz w:val="24"/>
-          <w:szCs w:val="24"/>
-        </w:rPr>
-        <w:t>layout</w:t>
-      </w:r>
-      <w:proofErr w:type="spellEnd"/>
-      <w:r>
-        <w:rPr>
-          <w:rFonts w:ascii="Times New Roman" w:hAnsi="Times New Roman" w:cs="Times New Roman"/>
-          <w:sz w:val="24"/>
-          <w:szCs w:val="24"/>
-        </w:rPr>
-        <w:t>-ot csináltuk meg melyben látható az applikáció neve, logója és két gomb az időpontfoglalás és a kutya adatainak regisztrálásához emellett egy GIF az oldal alján.</w:t>
+        <w:t>A teljesen üres projekt létrehozása után a főoldalon kezdtünk el dolgozni, a UserMenu-n. Először a layout-ot csináltuk meg melyben látható az applikáció neve, logója és két gomb az időpontfoglalás és a kutya adatainak regisztrálásához emellett egy GIF az oldal alján.</w:t>
       </w:r>
     </w:p>
     <w:p>
@@ -8980,6 +8642,7 @@
       <w:r>
         <w:rPr>
           <w:noProof/>
+          <w:lang w:eastAsia="hu-HU"/>
         </w:rPr>
         <w:drawing>
           <wp:inline distT="0" distB="0" distL="0" distR="0" wp14:anchorId="1870877E" wp14:editId="34940BE6">
@@ -9129,6 +8792,7 @@
       <w:r>
         <w:rPr>
           <w:noProof/>
+          <w:lang w:eastAsia="hu-HU"/>
         </w:rPr>
         <w:drawing>
           <wp:inline distT="0" distB="0" distL="0" distR="0" wp14:anchorId="241CB8A1" wp14:editId="3D87D0E2">
@@ -9229,18 +8893,8 @@
           <w:sz w:val="24"/>
           <w:szCs w:val="24"/>
         </w:rPr>
-        <w:t xml:space="preserve">. ábra </w:t>
-      </w:r>
-      <w:proofErr w:type="spellStart"/>
-      <w:r>
-        <w:rPr>
-          <w:rFonts w:ascii="Times New Roman" w:hAnsi="Times New Roman" w:cs="Times New Roman"/>
-          <w:sz w:val="24"/>
-          <w:szCs w:val="24"/>
-        </w:rPr>
-        <w:t>UserMenu.Java</w:t>
-      </w:r>
-      <w:proofErr w:type="spellEnd"/>
+        <w:t>. ábra UserMenu.Java</w:t>
+      </w:r>
     </w:p>
     <w:p>
       <w:pPr>
@@ -9256,6 +8910,9 @@
       <w:bookmarkEnd w:id="30"/>
       <w:r>
         <w:t xml:space="preserve"> </w:t>
+      </w:r>
+      <w:r>
+        <w:t>(Saceanu Krisztián)</w:t>
       </w:r>
     </w:p>
     <w:p/>
@@ -9278,25 +8935,7 @@
           <w:sz w:val="24"/>
           <w:szCs w:val="24"/>
         </w:rPr>
-        <w:t xml:space="preserve">Második lépésként a </w:t>
-      </w:r>
-      <w:proofErr w:type="spellStart"/>
-      <w:r>
-        <w:rPr>
-          <w:rFonts w:ascii="Times New Roman" w:hAnsi="Times New Roman" w:cs="Times New Roman"/>
-          <w:sz w:val="24"/>
-          <w:szCs w:val="24"/>
-        </w:rPr>
-        <w:t>RegLogPage-et</w:t>
-      </w:r>
-      <w:proofErr w:type="spellEnd"/>
-      <w:r>
-        <w:rPr>
-          <w:rFonts w:ascii="Times New Roman" w:hAnsi="Times New Roman" w:cs="Times New Roman"/>
-          <w:sz w:val="24"/>
-          <w:szCs w:val="24"/>
-        </w:rPr>
-        <w:t xml:space="preserve"> csináltuk. Ezen az oldalon található egy ”regisztráció” és egy ”bejelentkezés” gomb melyek újabb oldalakra navigálják a felhasználót.</w:t>
+        <w:t>Második lépésként a RegLogPage-et csináltuk. Ezen az oldalon található egy ”regisztráció” és egy ”bejelentkezés” gomb melyek újabb oldalakra navigálják a felhasználót.</w:t>
       </w:r>
     </w:p>
     <w:p>
@@ -9311,6 +8950,7 @@
       <w:r>
         <w:rPr>
           <w:noProof/>
+          <w:lang w:eastAsia="hu-HU"/>
         </w:rPr>
         <w:drawing>
           <wp:inline distT="0" distB="0" distL="0" distR="0" wp14:anchorId="47E3D666" wp14:editId="08AD223C">
@@ -9430,6 +9070,9 @@
       <w:bookmarkEnd w:id="31"/>
       <w:r>
         <w:t xml:space="preserve"> </w:t>
+      </w:r>
+      <w:r>
+        <w:t>(Saceanu Krisztián)</w:t>
       </w:r>
     </w:p>
     <w:p/>
@@ -9528,6 +9171,7 @@
       <w:r>
         <w:rPr>
           <w:noProof/>
+          <w:lang w:eastAsia="hu-HU"/>
         </w:rPr>
         <w:drawing>
           <wp:anchor distT="0" distB="0" distL="114300" distR="114300" simplePos="0" relativeHeight="251812864" behindDoc="0" locked="0" layoutInCell="1" allowOverlap="1" wp14:anchorId="72BBFE34" wp14:editId="0ACF6746">
@@ -9658,6 +9302,7 @@
       <w:r>
         <w:rPr>
           <w:noProof/>
+          <w:lang w:eastAsia="hu-HU"/>
         </w:rPr>
         <w:drawing>
           <wp:inline distT="0" distB="0" distL="0" distR="0" wp14:anchorId="6A92CF72" wp14:editId="770F9BFE">
@@ -9774,6 +9419,12 @@
         <w:t>Lépés</w:t>
       </w:r>
       <w:bookmarkEnd w:id="32"/>
+      <w:r>
+        <w:t xml:space="preserve"> </w:t>
+      </w:r>
+      <w:r>
+        <w:t>(Saceanu Krisztián)</w:t>
+      </w:r>
     </w:p>
     <w:p/>
     <w:p>
@@ -9810,6 +9461,7 @@
       <w:r>
         <w:rPr>
           <w:noProof/>
+          <w:lang w:eastAsia="hu-HU"/>
         </w:rPr>
         <w:lastRenderedPageBreak/>
         <w:drawing>
@@ -9921,6 +9573,7 @@
       <w:r>
         <w:rPr>
           <w:noProof/>
+          <w:lang w:eastAsia="hu-HU"/>
         </w:rPr>
         <w:drawing>
           <wp:inline distT="0" distB="0" distL="0" distR="0" wp14:anchorId="4F3273CB" wp14:editId="4A71DD26">
@@ -10038,6 +9691,9 @@
         <w:t>Lépés</w:t>
       </w:r>
       <w:bookmarkEnd w:id="33"/>
+      <w:r>
+        <w:t xml:space="preserve"> (Barna Marcell Tamás)</w:t>
+      </w:r>
     </w:p>
     <w:p/>
     <w:p>
@@ -10112,6 +9768,7 @@
       <w:r>
         <w:rPr>
           <w:noProof/>
+          <w:lang w:eastAsia="hu-HU"/>
         </w:rPr>
         <w:drawing>
           <wp:inline distT="0" distB="0" distL="0" distR="0" wp14:anchorId="6262726C" wp14:editId="75CC74B8">
@@ -10228,6 +9885,9 @@
         <w:t>Lépés</w:t>
       </w:r>
       <w:bookmarkEnd w:id="34"/>
+      <w:r>
+        <w:t xml:space="preserve"> (Barna Marcell Tamás)</w:t>
+      </w:r>
     </w:p>
     <w:p/>
     <w:p>
@@ -10264,6 +9924,7 @@
       <w:r>
         <w:rPr>
           <w:noProof/>
+          <w:lang w:eastAsia="hu-HU"/>
         </w:rPr>
         <w:lastRenderedPageBreak/>
         <w:drawing>
@@ -10375,6 +10036,9 @@
         <w:t>Lépés</w:t>
       </w:r>
       <w:bookmarkEnd w:id="35"/>
+      <w:r>
+        <w:t xml:space="preserve"> (Barna Marcell Tamás)</w:t>
+      </w:r>
     </w:p>
     <w:p/>
     <w:p>
@@ -10396,25 +10060,7 @@
           <w:sz w:val="24"/>
           <w:szCs w:val="24"/>
         </w:rPr>
-        <w:t xml:space="preserve">Utolsó lépésként az időpontfoglalást készítettük el. Az időpont foglalásnál </w:t>
-      </w:r>
-      <w:proofErr w:type="spellStart"/>
-      <w:r>
-        <w:rPr>
-          <w:rFonts w:ascii="Times New Roman" w:hAnsi="Times New Roman" w:cs="Times New Roman"/>
-          <w:sz w:val="24"/>
-          <w:szCs w:val="24"/>
-        </w:rPr>
-        <w:t>Spinner</w:t>
-      </w:r>
-      <w:proofErr w:type="spellEnd"/>
-      <w:r>
-        <w:rPr>
-          <w:rFonts w:ascii="Times New Roman" w:hAnsi="Times New Roman" w:cs="Times New Roman"/>
-          <w:sz w:val="24"/>
-          <w:szCs w:val="24"/>
-        </w:rPr>
-        <w:t>-ek által tudjuk kiválasztani a kívánt napot és órát amikor el szeretnénk vinni. Végül a kívánt szolgáltatást tudjuk kiválasztani. A szolgáltatások nevét az adatbázisból kérdezzük le JSON formába</w:t>
+        <w:t>Utolsó lépésként az időpontfoglalást készítettük el. Az időpont foglalásnál Spinner-ek által tudjuk kiválasztani a kívánt napot és órát amikor el szeretnénk vinni. Végül a kívánt szolgáltatást tudjuk kiválasztani. A szolgáltatások nevét az adatbázisból kérdezzük le JSON formába</w:t>
       </w:r>
       <w:r>
         <w:rPr>
@@ -10430,25 +10076,7 @@
           <w:sz w:val="24"/>
           <w:szCs w:val="24"/>
         </w:rPr>
-        <w:t xml:space="preserve"> majd </w:t>
-      </w:r>
-      <w:proofErr w:type="spellStart"/>
-      <w:r>
-        <w:rPr>
-          <w:rFonts w:ascii="Times New Roman" w:hAnsi="Times New Roman" w:cs="Times New Roman"/>
-          <w:sz w:val="24"/>
-          <w:szCs w:val="24"/>
-        </w:rPr>
-        <w:t>Stringként</w:t>
-      </w:r>
-      <w:proofErr w:type="spellEnd"/>
-      <w:r>
-        <w:rPr>
-          <w:rFonts w:ascii="Times New Roman" w:hAnsi="Times New Roman" w:cs="Times New Roman"/>
-          <w:sz w:val="24"/>
-          <w:szCs w:val="24"/>
-        </w:rPr>
-        <w:t xml:space="preserve"> megjelenítjük a </w:t>
+        <w:t xml:space="preserve"> majd Stringként megjelenítjük a </w:t>
       </w:r>
       <w:r>
         <w:rPr>
@@ -10479,6 +10107,7 @@
       <w:r>
         <w:rPr>
           <w:noProof/>
+          <w:lang w:eastAsia="hu-HU"/>
         </w:rPr>
         <w:lastRenderedPageBreak/>
         <w:drawing>
@@ -10605,6 +10234,9 @@
         <w:t xml:space="preserve"> a mobil alkalmazáshoz</w:t>
       </w:r>
       <w:bookmarkEnd w:id="36"/>
+      <w:r>
+        <w:t xml:space="preserve"> (Dömösi András)</w:t>
+      </w:r>
     </w:p>
     <w:p>
       <w:pPr>
@@ -10665,6 +10297,7 @@
           <w:noProof/>
           <w:sz w:val="24"/>
           <w:szCs w:val="24"/>
+          <w:lang w:eastAsia="hu-HU"/>
         </w:rPr>
         <w:drawing>
           <wp:inline distT="0" distB="0" distL="0" distR="0" wp14:anchorId="23819180" wp14:editId="1AFFE7EF">
@@ -10822,6 +10455,7 @@
           <w:noProof/>
           <w:sz w:val="24"/>
           <w:szCs w:val="24"/>
+          <w:lang w:eastAsia="hu-HU"/>
         </w:rPr>
         <w:drawing>
           <wp:inline distT="0" distB="0" distL="0" distR="0" wp14:anchorId="6B8FC07C" wp14:editId="6DA42106">
@@ -10980,6 +10614,7 @@
           <w:noProof/>
           <w:sz w:val="24"/>
           <w:szCs w:val="24"/>
+          <w:lang w:eastAsia="hu-HU"/>
         </w:rPr>
         <w:drawing>
           <wp:inline distT="0" distB="0" distL="0" distR="0" wp14:anchorId="7AAD0599" wp14:editId="28B94F4B">
@@ -11126,6 +10761,9 @@
       <w:bookmarkEnd w:id="40"/>
       <w:bookmarkEnd w:id="41"/>
       <w:bookmarkEnd w:id="42"/>
+      <w:r>
+        <w:t xml:space="preserve"> (Saceanu Krisztián)</w:t>
+      </w:r>
     </w:p>
     <w:p>
       <w:pPr>
@@ -11159,6 +10797,9 @@
       <w:bookmarkEnd w:id="43"/>
       <w:bookmarkEnd w:id="44"/>
       <w:bookmarkEnd w:id="45"/>
+      <w:r>
+        <w:t xml:space="preserve"> (Saceanu Krisztián)</w:t>
+      </w:r>
     </w:p>
     <w:p>
       <w:pPr>
@@ -11173,6 +10814,12 @@
       <w:bookmarkEnd w:id="46"/>
       <w:bookmarkEnd w:id="47"/>
       <w:bookmarkEnd w:id="48"/>
+      <w:r>
+        <w:t xml:space="preserve"> </w:t>
+      </w:r>
+      <w:r>
+        <w:t>(Saceanu Krisztián)</w:t>
+      </w:r>
     </w:p>
     <w:p/>
     <w:p>
@@ -11311,6 +10958,7 @@
           <w:noProof/>
           <w:sz w:val="24"/>
           <w:szCs w:val="24"/>
+          <w:lang w:eastAsia="hu-HU"/>
         </w:rPr>
         <w:drawing>
           <wp:anchor distT="0" distB="0" distL="114300" distR="114300" simplePos="0" relativeHeight="251547648" behindDoc="0" locked="0" layoutInCell="1" allowOverlap="1" wp14:anchorId="65F486E5" wp14:editId="6823B7E0">
@@ -11469,6 +11117,7 @@
           <w:noProof/>
           <w:sz w:val="24"/>
           <w:szCs w:val="24"/>
+          <w:lang w:eastAsia="hu-HU"/>
         </w:rPr>
         <w:drawing>
           <wp:inline distT="0" distB="0" distL="0" distR="0" wp14:anchorId="0E911F20" wp14:editId="74E9A433">
@@ -11587,6 +11236,12 @@
       <w:bookmarkEnd w:id="49"/>
       <w:bookmarkEnd w:id="50"/>
       <w:bookmarkEnd w:id="51"/>
+      <w:r>
+        <w:t xml:space="preserve"> </w:t>
+      </w:r>
+      <w:r>
+        <w:t>(Saceanu Krisztián)</w:t>
+      </w:r>
     </w:p>
     <w:p/>
     <w:p>
@@ -11642,6 +11297,7 @@
           <w:noProof/>
           <w:sz w:val="24"/>
           <w:szCs w:val="24"/>
+          <w:lang w:eastAsia="hu-HU"/>
         </w:rPr>
         <w:drawing>
           <wp:inline distT="0" distB="0" distL="0" distR="0" wp14:anchorId="409E1426" wp14:editId="0DB3F2B8">
@@ -11793,6 +11449,7 @@
           <w:noProof/>
           <w:sz w:val="24"/>
           <w:szCs w:val="24"/>
+          <w:lang w:eastAsia="hu-HU"/>
         </w:rPr>
         <w:drawing>
           <wp:inline distT="0" distB="0" distL="0" distR="0" wp14:anchorId="0DFE4346" wp14:editId="23C0AA23">
@@ -11921,6 +11578,9 @@
       <w:bookmarkEnd w:id="52"/>
       <w:bookmarkEnd w:id="53"/>
       <w:bookmarkEnd w:id="54"/>
+      <w:r>
+        <w:t xml:space="preserve"> (Dömösi András)</w:t>
+      </w:r>
     </w:p>
     <w:p/>
     <w:p>
@@ -11992,6 +11652,7 @@
           <w:noProof/>
           <w:sz w:val="24"/>
           <w:szCs w:val="24"/>
+          <w:lang w:eastAsia="hu-HU"/>
         </w:rPr>
         <w:drawing>
           <wp:inline distT="0" distB="0" distL="0" distR="0" wp14:anchorId="1400EA87" wp14:editId="1EEEB5FF">
@@ -12103,6 +11764,9 @@
       <w:bookmarkEnd w:id="55"/>
       <w:bookmarkEnd w:id="56"/>
       <w:bookmarkEnd w:id="57"/>
+      <w:r>
+        <w:t xml:space="preserve"> (Dömösi András)</w:t>
+      </w:r>
     </w:p>
     <w:p/>
     <w:p>
@@ -12136,6 +11800,7 @@
           <w:noProof/>
           <w:sz w:val="24"/>
           <w:szCs w:val="24"/>
+          <w:lang w:eastAsia="hu-HU"/>
         </w:rPr>
         <w:drawing>
           <wp:inline distT="0" distB="0" distL="0" distR="0" wp14:anchorId="5088F420" wp14:editId="46C8B11B">
@@ -12261,6 +11926,9 @@
       <w:bookmarkEnd w:id="58"/>
       <w:bookmarkEnd w:id="59"/>
       <w:bookmarkEnd w:id="60"/>
+      <w:r>
+        <w:t xml:space="preserve"> (Dömösi András)</w:t>
+      </w:r>
     </w:p>
     <w:p/>
     <w:p>
@@ -12294,6 +11962,7 @@
           <w:noProof/>
           <w:sz w:val="24"/>
           <w:szCs w:val="24"/>
+          <w:lang w:eastAsia="hu-HU"/>
         </w:rPr>
         <w:drawing>
           <wp:inline distT="0" distB="0" distL="0" distR="0" wp14:anchorId="7523E6B6" wp14:editId="1C3F3EDD">
@@ -12404,6 +12073,7 @@
           <w:noProof/>
           <w:sz w:val="24"/>
           <w:szCs w:val="24"/>
+          <w:lang w:eastAsia="hu-HU"/>
         </w:rPr>
         <w:drawing>
           <wp:inline distT="0" distB="0" distL="0" distR="0" wp14:anchorId="0347EBB7" wp14:editId="415B66E6">
@@ -12539,6 +12209,9 @@
         <w:t>Web API témája:</w:t>
       </w:r>
       <w:bookmarkEnd w:id="62"/>
+      <w:r>
+        <w:t xml:space="preserve"> (Saceanu Krisztián)</w:t>
+      </w:r>
     </w:p>
     <w:p>
       <w:pPr>
@@ -12574,6 +12247,12 @@
         <w:t xml:space="preserve"> megvalósítása:</w:t>
       </w:r>
       <w:bookmarkEnd w:id="63"/>
+      <w:r>
+        <w:t xml:space="preserve"> </w:t>
+      </w:r>
+      <w:r>
+        <w:t>(Saceanu Krisztián)</w:t>
+      </w:r>
     </w:p>
     <w:p>
       <w:pPr>
@@ -12584,6 +12263,9 @@
         <w:t>1.Lépés</w:t>
       </w:r>
       <w:bookmarkEnd w:id="64"/>
+      <w:r>
+        <w:t xml:space="preserve"> (Barna Marcell Tamás)</w:t>
+      </w:r>
     </w:p>
     <w:p/>
     <w:p>
@@ -12622,6 +12304,7 @@
           <w:noProof/>
           <w:sz w:val="24"/>
           <w:szCs w:val="24"/>
+          <w:lang w:eastAsia="hu-HU"/>
         </w:rPr>
         <w:drawing>
           <wp:inline distT="0" distB="0" distL="0" distR="0" wp14:anchorId="5891E5C6" wp14:editId="6A874B63">
@@ -12730,6 +12413,9 @@
         <w:t>2.Lépés</w:t>
       </w:r>
       <w:bookmarkEnd w:id="65"/>
+      <w:r>
+        <w:t xml:space="preserve"> (Barna Marcell Tamás)</w:t>
+      </w:r>
     </w:p>
     <w:p/>
     <w:p>
@@ -12768,6 +12454,7 @@
           <w:noProof/>
           <w:sz w:val="24"/>
           <w:szCs w:val="24"/>
+          <w:lang w:eastAsia="hu-HU"/>
         </w:rPr>
         <w:drawing>
           <wp:inline distT="0" distB="0" distL="0" distR="0" wp14:anchorId="68510EB2" wp14:editId="2FCD8CD4">
@@ -12877,6 +12564,9 @@
         <w:t>3.Lépés</w:t>
       </w:r>
       <w:bookmarkEnd w:id="66"/>
+      <w:r>
+        <w:t xml:space="preserve"> (Barna Marcell Tamás)</w:t>
+      </w:r>
     </w:p>
     <w:p/>
     <w:p>
@@ -12956,6 +12646,7 @@
           <w:noProof/>
           <w:sz w:val="24"/>
           <w:szCs w:val="24"/>
+          <w:lang w:eastAsia="hu-HU"/>
         </w:rPr>
         <w:drawing>
           <wp:inline distT="0" distB="0" distL="0" distR="0" wp14:anchorId="0CF711E0" wp14:editId="0D76935F">
@@ -13064,6 +12755,9 @@
         <w:t>4.Lépés</w:t>
       </w:r>
       <w:bookmarkEnd w:id="67"/>
+      <w:r>
+        <w:t xml:space="preserve"> (Dömösi András)</w:t>
+      </w:r>
     </w:p>
     <w:p/>
     <w:p>
@@ -13102,6 +12796,7 @@
           <w:noProof/>
           <w:sz w:val="24"/>
           <w:szCs w:val="24"/>
+          <w:lang w:eastAsia="hu-HU"/>
         </w:rPr>
         <w:drawing>
           <wp:inline distT="0" distB="0" distL="0" distR="0" wp14:anchorId="1F35B781" wp14:editId="19005A70">
@@ -13210,6 +12905,9 @@
         <w:t>5.Lépés</w:t>
       </w:r>
       <w:bookmarkEnd w:id="68"/>
+      <w:r>
+        <w:t xml:space="preserve"> (Dömösi András)</w:t>
+      </w:r>
     </w:p>
     <w:p/>
     <w:p>
@@ -13259,6 +12957,7 @@
           <w:noProof/>
           <w:sz w:val="24"/>
           <w:szCs w:val="24"/>
+          <w:lang w:eastAsia="hu-HU"/>
         </w:rPr>
         <w:lastRenderedPageBreak/>
         <w:drawing>
@@ -13376,6 +13075,7 @@
           <w:noProof/>
           <w:sz w:val="24"/>
           <w:szCs w:val="24"/>
+          <w:lang w:eastAsia="hu-HU"/>
         </w:rPr>
         <w:drawing>
           <wp:inline distT="0" distB="0" distL="0" distR="0" wp14:anchorId="279D505C" wp14:editId="5FBBA97D">
@@ -13484,6 +13184,12 @@
         <w:t>6.Lépés</w:t>
       </w:r>
       <w:bookmarkEnd w:id="69"/>
+      <w:r>
+        <w:t xml:space="preserve"> </w:t>
+      </w:r>
+      <w:r>
+        <w:t>(Saceanu Krisztián)</w:t>
+      </w:r>
     </w:p>
     <w:p/>
     <w:p>
@@ -13522,6 +13228,7 @@
           <w:noProof/>
           <w:sz w:val="24"/>
           <w:szCs w:val="24"/>
+          <w:lang w:eastAsia="hu-HU"/>
         </w:rPr>
         <w:drawing>
           <wp:inline distT="0" distB="0" distL="0" distR="0" wp14:anchorId="5145BFAA" wp14:editId="3D61FFDF">
@@ -13630,6 +13337,12 @@
         <w:t>7.Lépés</w:t>
       </w:r>
       <w:bookmarkEnd w:id="70"/>
+      <w:r>
+        <w:t xml:space="preserve"> </w:t>
+      </w:r>
+      <w:r>
+        <w:t>(Saceanu Krisztián)</w:t>
+      </w:r>
     </w:p>
     <w:p/>
     <w:p>
@@ -13684,6 +13397,7 @@
           <w:noProof/>
           <w:sz w:val="24"/>
           <w:szCs w:val="24"/>
+          <w:lang w:eastAsia="hu-HU"/>
         </w:rPr>
         <w:lastRenderedPageBreak/>
         <w:drawing>
@@ -13847,6 +13561,15 @@
         <w:t>Tervezés</w:t>
       </w:r>
       <w:bookmarkEnd w:id="72"/>
+      <w:r>
+        <w:rPr>
+          <w:rFonts w:eastAsia="Times New Roman"/>
+          <w:lang w:eastAsia="hu-HU"/>
+        </w:rPr>
+        <w:t xml:space="preserve"> (Saceanu Krisztián)</w:t>
+      </w:r>
+      <w:bookmarkStart w:id="73" w:name="_GoBack"/>
+      <w:bookmarkEnd w:id="73"/>
     </w:p>
     <w:p>
       <w:pPr>
@@ -13860,14 +13583,14 @@
           <w:lang w:eastAsia="hu-HU"/>
         </w:rPr>
       </w:pPr>
-      <w:bookmarkStart w:id="73" w:name="_Toc101277476"/>
+      <w:bookmarkStart w:id="74" w:name="_Toc101277476"/>
       <w:r>
         <w:rPr>
           <w:rStyle w:val="Cmsor2Char"/>
         </w:rPr>
         <w:t>Egyedek:</w:t>
       </w:r>
-      <w:bookmarkEnd w:id="73"/>
+      <w:bookmarkEnd w:id="74"/>
       <w:r>
         <w:rPr>
           <w:rFonts w:ascii="Times New Roman" w:eastAsia="Times New Roman" w:hAnsi="Times New Roman" w:cs="Times New Roman"/>
@@ -13999,7 +13722,7 @@
           <w:lang w:eastAsia="hu-HU"/>
         </w:rPr>
       </w:pPr>
-      <w:bookmarkStart w:id="74" w:name="_Toc101277477"/>
+      <w:bookmarkStart w:id="75" w:name="_Toc101277477"/>
       <w:r>
         <w:rPr>
           <w:rFonts w:eastAsia="Times New Roman"/>
@@ -14007,7 +13730,7 @@
         </w:rPr>
         <w:t>Tulajdonságok:</w:t>
       </w:r>
-      <w:bookmarkEnd w:id="74"/>
+      <w:bookmarkEnd w:id="75"/>
       <w:r>
         <w:rPr>
           <w:rFonts w:eastAsia="Times New Roman"/>
@@ -14287,7 +14010,7 @@
           <w:lang w:eastAsia="hu-HU"/>
         </w:rPr>
       </w:pPr>
-      <w:bookmarkStart w:id="75" w:name="_Toc101277478"/>
+      <w:bookmarkStart w:id="76" w:name="_Toc101277478"/>
       <w:r>
         <w:rPr>
           <w:rFonts w:eastAsia="Times New Roman"/>
@@ -14295,7 +14018,7 @@
         </w:rPr>
         <w:t>Egyedek és tulajdonságaik(adattípusok):</w:t>
       </w:r>
-      <w:bookmarkEnd w:id="75"/>
+      <w:bookmarkEnd w:id="76"/>
     </w:p>
     <w:p>
       <w:pPr>
@@ -15552,7 +15275,7 @@
           <w:lang w:eastAsia="hu-HU"/>
         </w:rPr>
       </w:pPr>
-      <w:bookmarkStart w:id="76" w:name="_Toc101277479"/>
+      <w:bookmarkStart w:id="77" w:name="_Toc101277479"/>
       <w:r>
         <w:rPr>
           <w:rFonts w:eastAsia="Times New Roman"/>
@@ -15561,7 +15284,7 @@
         <w:lastRenderedPageBreak/>
         <w:t>Az adatbázis E-K diagramja</w:t>
       </w:r>
-      <w:bookmarkEnd w:id="76"/>
+      <w:bookmarkEnd w:id="77"/>
     </w:p>
     <w:p>
       <w:pPr>
@@ -15690,11 +15413,11 @@
       <w:pPr>
         <w:pStyle w:val="Cmsor1"/>
       </w:pPr>
-      <w:bookmarkStart w:id="77" w:name="_Toc101277480"/>
+      <w:bookmarkStart w:id="78" w:name="_Toc101277480"/>
       <w:r>
         <w:t>Az adatbázis Bachmann-ábrája</w:t>
       </w:r>
-      <w:bookmarkEnd w:id="77"/>
+      <w:bookmarkEnd w:id="78"/>
     </w:p>
     <w:p>
       <w:pPr>
@@ -15831,7 +15554,7 @@
 </file>
 
 <file path=word/endnotes.xml><?xml version="1.0" encoding="utf-8"?>
-<w:endnotes xmlns:wpc="http://schemas.microsoft.com/office/word/2010/wordprocessingCanvas" xmlns:cx="http://schemas.microsoft.com/office/drawing/2014/chartex" xmlns:cx1="http://schemas.microsoft.com/office/drawing/2015/9/8/chartex" xmlns:cx2="http://schemas.microsoft.com/office/drawing/2015/10/21/chartex" xmlns:cx3="http://schemas.microsoft.com/office/drawing/2016/5/9/chartex" xmlns:cx4="http://schemas.microsoft.com/office/drawing/2016/5/10/chartex" xmlns:cx5="http://schemas.microsoft.com/office/drawing/2016/5/11/chartex" xmlns:cx6="http://schemas.microsoft.com/office/drawing/2016/5/12/chartex" xmlns:cx7="http://schemas.microsoft.com/office/drawing/2016/5/13/chartex" xmlns:cx8="http://schemas.microsoft.com/office/drawing/2016/5/14/chartex" xmlns:mc="http://schemas.openxmlformats.org/markup-compatibility/2006" xmlns:aink="http://schemas.microsoft.com/office/drawing/2016/ink" xmlns:am3d="http://schemas.microsoft.com/office/drawing/2017/model3d" xmlns:o="urn:schemas-microsoft-com:office:office" xmlns:r="http://schemas.openxmlformats.org/officeDocument/2006/relationships" xmlns:m="http://schemas.openxmlformats.org/officeDocument/2006/math" xmlns:v="urn:schemas-microsoft-com:vml" xmlns:wp14="http://schemas.microsoft.com/office/word/2010/wordprocessingDrawing" xmlns:wp="http://schemas.openxmlformats.org/drawingml/2006/wordprocessingDrawing" xmlns:w10="urn:schemas-microsoft-com:office:word" xmlns:w="http://schemas.openxmlformats.org/wordprocessingml/2006/main" xmlns:w14="http://schemas.microsoft.com/office/word/2010/wordml" xmlns:w15="http://schemas.microsoft.com/office/word/2012/wordml" xmlns:w16cex="http://schemas.microsoft.com/office/word/2018/wordml/cex" xmlns:w16cid="http://schemas.microsoft.com/office/word/2016/wordml/cid" xmlns:w16="http://schemas.microsoft.com/office/word/2018/wordml" xmlns:w16sdtdh="http://schemas.microsoft.com/office/word/2020/wordml/sdtdatahash" xmlns:w16se="http://schemas.microsoft.com/office/word/2015/wordml/symex" xmlns:wpg="http://schemas.microsoft.com/office/word/2010/wordprocessingGroup" xmlns:wpi="http://schemas.microsoft.com/office/word/2010/wordprocessingInk" xmlns:wne="http://schemas.microsoft.com/office/word/2006/wordml" xmlns:wps="http://schemas.microsoft.com/office/word/2010/wordprocessingShape" mc:Ignorable="w14 w15 w16se w16cid w16 w16cex w16sdtdh wp14">
+<w:endnotes xmlns:wpc="http://schemas.microsoft.com/office/word/2010/wordprocessingCanvas" xmlns:cx="http://schemas.microsoft.com/office/drawing/2014/chartex" xmlns:mc="http://schemas.openxmlformats.org/markup-compatibility/2006" xmlns:o="urn:schemas-microsoft-com:office:office" xmlns:r="http://schemas.openxmlformats.org/officeDocument/2006/relationships" xmlns:m="http://schemas.openxmlformats.org/officeDocument/2006/math" xmlns:v="urn:schemas-microsoft-com:vml" xmlns:wp14="http://schemas.microsoft.com/office/word/2010/wordprocessingDrawing" xmlns:wp="http://schemas.openxmlformats.org/drawingml/2006/wordprocessingDrawing" xmlns:w10="urn:schemas-microsoft-com:office:word" xmlns:w="http://schemas.openxmlformats.org/wordprocessingml/2006/main" xmlns:w14="http://schemas.microsoft.com/office/word/2010/wordml" xmlns:w15="http://schemas.microsoft.com/office/word/2012/wordml" xmlns:w16se="http://schemas.microsoft.com/office/word/2015/wordml/symex" xmlns:wpg="http://schemas.microsoft.com/office/word/2010/wordprocessingGroup" xmlns:wpi="http://schemas.microsoft.com/office/word/2010/wordprocessingInk" xmlns:wne="http://schemas.microsoft.com/office/word/2006/wordml" xmlns:wps="http://schemas.microsoft.com/office/word/2010/wordprocessingShape" mc:Ignorable="w14 w15 w16se wp14">
   <w:endnote w:type="separator" w:id="-1">
     <w:p>
       <w:pPr>
@@ -15856,7 +15579,7 @@
 </file>
 
 <file path=word/footer1.xml><?xml version="1.0" encoding="utf-8"?>
-<w:ftr xmlns:wpc="http://schemas.microsoft.com/office/word/2010/wordprocessingCanvas" xmlns:cx="http://schemas.microsoft.com/office/drawing/2014/chartex" xmlns:cx1="http://schemas.microsoft.com/office/drawing/2015/9/8/chartex" xmlns:cx2="http://schemas.microsoft.com/office/drawing/2015/10/21/chartex" xmlns:cx3="http://schemas.microsoft.com/office/drawing/2016/5/9/chartex" xmlns:cx4="http://schemas.microsoft.com/office/drawing/2016/5/10/chartex" xmlns:cx5="http://schemas.microsoft.com/office/drawing/2016/5/11/chartex" xmlns:cx6="http://schemas.microsoft.com/office/drawing/2016/5/12/chartex" xmlns:cx7="http://schemas.microsoft.com/office/drawing/2016/5/13/chartex" xmlns:cx8="http://schemas.microsoft.com/office/drawing/2016/5/14/chartex" xmlns:mc="http://schemas.openxmlformats.org/markup-compatibility/2006" xmlns:aink="http://schemas.microsoft.com/office/drawing/2016/ink" xmlns:am3d="http://schemas.microsoft.com/office/drawing/2017/model3d" xmlns:o="urn:schemas-microsoft-com:office:office" xmlns:r="http://schemas.openxmlformats.org/officeDocument/2006/relationships" xmlns:m="http://schemas.openxmlformats.org/officeDocument/2006/math" xmlns:v="urn:schemas-microsoft-com:vml" xmlns:wp14="http://schemas.microsoft.com/office/word/2010/wordprocessingDrawing" xmlns:wp="http://schemas.openxmlformats.org/drawingml/2006/wordprocessingDrawing" xmlns:w10="urn:schemas-microsoft-com:office:word" xmlns:w="http://schemas.openxmlformats.org/wordprocessingml/2006/main" xmlns:w14="http://schemas.microsoft.com/office/word/2010/wordml" xmlns:w15="http://schemas.microsoft.com/office/word/2012/wordml" xmlns:w16cex="http://schemas.microsoft.com/office/word/2018/wordml/cex" xmlns:w16cid="http://schemas.microsoft.com/office/word/2016/wordml/cid" xmlns:w16="http://schemas.microsoft.com/office/word/2018/wordml" xmlns:w16sdtdh="http://schemas.microsoft.com/office/word/2020/wordml/sdtdatahash" xmlns:w16se="http://schemas.microsoft.com/office/word/2015/wordml/symex" xmlns:wpg="http://schemas.microsoft.com/office/word/2010/wordprocessingGroup" xmlns:wpi="http://schemas.microsoft.com/office/word/2010/wordprocessingInk" xmlns:wne="http://schemas.microsoft.com/office/word/2006/wordml" xmlns:wps="http://schemas.microsoft.com/office/word/2010/wordprocessingShape" mc:Ignorable="w14 w15 w16se w16cid w16 w16cex w16sdtdh wp14">
+<w:ftr xmlns:wpc="http://schemas.microsoft.com/office/word/2010/wordprocessingCanvas" xmlns:cx="http://schemas.microsoft.com/office/drawing/2014/chartex" xmlns:mc="http://schemas.openxmlformats.org/markup-compatibility/2006" xmlns:o="urn:schemas-microsoft-com:office:office" xmlns:r="http://schemas.openxmlformats.org/officeDocument/2006/relationships" xmlns:m="http://schemas.openxmlformats.org/officeDocument/2006/math" xmlns:v="urn:schemas-microsoft-com:vml" xmlns:wp14="http://schemas.microsoft.com/office/word/2010/wordprocessingDrawing" xmlns:wp="http://schemas.openxmlformats.org/drawingml/2006/wordprocessingDrawing" xmlns:w10="urn:schemas-microsoft-com:office:word" xmlns:w="http://schemas.openxmlformats.org/wordprocessingml/2006/main" xmlns:w14="http://schemas.microsoft.com/office/word/2010/wordml" xmlns:w15="http://schemas.microsoft.com/office/word/2012/wordml" xmlns:w16se="http://schemas.microsoft.com/office/word/2015/wordml/symex" xmlns:wpg="http://schemas.microsoft.com/office/word/2010/wordprocessingGroup" xmlns:wpi="http://schemas.microsoft.com/office/word/2010/wordprocessingInk" xmlns:wne="http://schemas.microsoft.com/office/word/2006/wordml" xmlns:wps="http://schemas.microsoft.com/office/word/2010/wordprocessingShape" mc:Ignorable="w14 w15 w16se wp14">
   <w:sdt>
     <w:sdtPr>
       <w:id w:val="1341896221"/>
@@ -15882,7 +15605,10 @@
           <w:fldChar w:fldCharType="separate"/>
         </w:r>
         <w:r>
-          <w:t>2</w:t>
+          <w:rPr>
+            <w:noProof/>
+          </w:rPr>
+          <w:t>35</w:t>
         </w:r>
         <w:r>
           <w:fldChar w:fldCharType="end"/>
@@ -15899,7 +15625,7 @@
 </file>
 
 <file path=word/footnotes.xml><?xml version="1.0" encoding="utf-8"?>
-<w:footnotes xmlns:wpc="http://schemas.microsoft.com/office/word/2010/wordprocessingCanvas" xmlns:cx="http://schemas.microsoft.com/office/drawing/2014/chartex" xmlns:cx1="http://schemas.microsoft.com/office/drawing/2015/9/8/chartex" xmlns:cx2="http://schemas.microsoft.com/office/drawing/2015/10/21/chartex" xmlns:cx3="http://schemas.microsoft.com/office/drawing/2016/5/9/chartex" xmlns:cx4="http://schemas.microsoft.com/office/drawing/2016/5/10/chartex" xmlns:cx5="http://schemas.microsoft.com/office/drawing/2016/5/11/chartex" xmlns:cx6="http://schemas.microsoft.com/office/drawing/2016/5/12/chartex" xmlns:cx7="http://schemas.microsoft.com/office/drawing/2016/5/13/chartex" xmlns:cx8="http://schemas.microsoft.com/office/drawing/2016/5/14/chartex" xmlns:mc="http://schemas.openxmlformats.org/markup-compatibility/2006" xmlns:aink="http://schemas.microsoft.com/office/drawing/2016/ink" xmlns:am3d="http://schemas.microsoft.com/office/drawing/2017/model3d" xmlns:o="urn:schemas-microsoft-com:office:office" xmlns:r="http://schemas.openxmlformats.org/officeDocument/2006/relationships" xmlns:m="http://schemas.openxmlformats.org/officeDocument/2006/math" xmlns:v="urn:schemas-microsoft-com:vml" xmlns:wp14="http://schemas.microsoft.com/office/word/2010/wordprocessingDrawing" xmlns:wp="http://schemas.openxmlformats.org/drawingml/2006/wordprocessingDrawing" xmlns:w10="urn:schemas-microsoft-com:office:word" xmlns:w="http://schemas.openxmlformats.org/wordprocessingml/2006/main" xmlns:w14="http://schemas.microsoft.com/office/word/2010/wordml" xmlns:w15="http://schemas.microsoft.com/office/word/2012/wordml" xmlns:w16cex="http://schemas.microsoft.com/office/word/2018/wordml/cex" xmlns:w16cid="http://schemas.microsoft.com/office/word/2016/wordml/cid" xmlns:w16="http://schemas.microsoft.com/office/word/2018/wordml" xmlns:w16sdtdh="http://schemas.microsoft.com/office/word/2020/wordml/sdtdatahash" xmlns:w16se="http://schemas.microsoft.com/office/word/2015/wordml/symex" xmlns:wpg="http://schemas.microsoft.com/office/word/2010/wordprocessingGroup" xmlns:wpi="http://schemas.microsoft.com/office/word/2010/wordprocessingInk" xmlns:wne="http://schemas.microsoft.com/office/word/2006/wordml" xmlns:wps="http://schemas.microsoft.com/office/word/2010/wordprocessingShape" mc:Ignorable="w14 w15 w16se w16cid w16 w16cex w16sdtdh wp14">
+<w:footnotes xmlns:wpc="http://schemas.microsoft.com/office/word/2010/wordprocessingCanvas" xmlns:cx="http://schemas.microsoft.com/office/drawing/2014/chartex" xmlns:mc="http://schemas.openxmlformats.org/markup-compatibility/2006" xmlns:o="urn:schemas-microsoft-com:office:office" xmlns:r="http://schemas.openxmlformats.org/officeDocument/2006/relationships" xmlns:m="http://schemas.openxmlformats.org/officeDocument/2006/math" xmlns:v="urn:schemas-microsoft-com:vml" xmlns:wp14="http://schemas.microsoft.com/office/word/2010/wordprocessingDrawing" xmlns:wp="http://schemas.openxmlformats.org/drawingml/2006/wordprocessingDrawing" xmlns:w10="urn:schemas-microsoft-com:office:word" xmlns:w="http://schemas.openxmlformats.org/wordprocessingml/2006/main" xmlns:w14="http://schemas.microsoft.com/office/word/2010/wordml" xmlns:w15="http://schemas.microsoft.com/office/word/2012/wordml" xmlns:w16se="http://schemas.microsoft.com/office/word/2015/wordml/symex" xmlns:wpg="http://schemas.microsoft.com/office/word/2010/wordprocessingGroup" xmlns:wpi="http://schemas.microsoft.com/office/word/2010/wordprocessingInk" xmlns:wne="http://schemas.microsoft.com/office/word/2006/wordml" xmlns:wps="http://schemas.microsoft.com/office/word/2010/wordprocessingShape" mc:Ignorable="w14 w15 w16se wp14">
   <w:footnote w:type="separator" w:id="-1">
     <w:p>
       <w:pPr>
@@ -15924,7 +15650,7 @@
 </file>
 
 <file path=word/numbering.xml><?xml version="1.0" encoding="utf-8"?>
-<w:numbering xmlns:wpc="http://schemas.microsoft.com/office/word/2010/wordprocessingCanvas" xmlns:cx="http://schemas.microsoft.com/office/drawing/2014/chartex" xmlns:cx1="http://schemas.microsoft.com/office/drawing/2015/9/8/chartex" xmlns:cx2="http://schemas.microsoft.com/office/drawing/2015/10/21/chartex" xmlns:cx3="http://schemas.microsoft.com/office/drawing/2016/5/9/chartex" xmlns:cx4="http://schemas.microsoft.com/office/drawing/2016/5/10/chartex" xmlns:cx5="http://schemas.microsoft.com/office/drawing/2016/5/11/chartex" xmlns:cx6="http://schemas.microsoft.com/office/drawing/2016/5/12/chartex" xmlns:cx7="http://schemas.microsoft.com/office/drawing/2016/5/13/chartex" xmlns:cx8="http://schemas.microsoft.com/office/drawing/2016/5/14/chartex" xmlns:mc="http://schemas.openxmlformats.org/markup-compatibility/2006" xmlns:aink="http://schemas.microsoft.com/office/drawing/2016/ink" xmlns:am3d="http://schemas.microsoft.com/office/drawing/2017/model3d" xmlns:o="urn:schemas-microsoft-com:office:office" xmlns:r="http://schemas.openxmlformats.org/officeDocument/2006/relationships" xmlns:m="http://schemas.openxmlformats.org/officeDocument/2006/math" xmlns:v="urn:schemas-microsoft-com:vml" xmlns:wp14="http://schemas.microsoft.com/office/word/2010/wordprocessingDrawing" xmlns:wp="http://schemas.openxmlformats.org/drawingml/2006/wordprocessingDrawing" xmlns:w10="urn:schemas-microsoft-com:office:word" xmlns:w="http://schemas.openxmlformats.org/wordprocessingml/2006/main" xmlns:w14="http://schemas.microsoft.com/office/word/2010/wordml" xmlns:w15="http://schemas.microsoft.com/office/word/2012/wordml" xmlns:w16cex="http://schemas.microsoft.com/office/word/2018/wordml/cex" xmlns:w16cid="http://schemas.microsoft.com/office/word/2016/wordml/cid" xmlns:w16="http://schemas.microsoft.com/office/word/2018/wordml" xmlns:w16sdtdh="http://schemas.microsoft.com/office/word/2020/wordml/sdtdatahash" xmlns:w16se="http://schemas.microsoft.com/office/word/2015/wordml/symex" xmlns:wpg="http://schemas.microsoft.com/office/word/2010/wordprocessingGroup" xmlns:wpi="http://schemas.microsoft.com/office/word/2010/wordprocessingInk" xmlns:wne="http://schemas.microsoft.com/office/word/2006/wordml" xmlns:wps="http://schemas.microsoft.com/office/word/2010/wordprocessingShape" mc:Ignorable="w14 w15 w16se w16cid w16 w16cex w16sdtdh wp14">
+<w:numbering xmlns:wpc="http://schemas.microsoft.com/office/word/2010/wordprocessingCanvas" xmlns:cx="http://schemas.microsoft.com/office/drawing/2014/chartex" xmlns:mc="http://schemas.openxmlformats.org/markup-compatibility/2006" xmlns:o="urn:schemas-microsoft-com:office:office" xmlns:r="http://schemas.openxmlformats.org/officeDocument/2006/relationships" xmlns:m="http://schemas.openxmlformats.org/officeDocument/2006/math" xmlns:v="urn:schemas-microsoft-com:vml" xmlns:wp14="http://schemas.microsoft.com/office/word/2010/wordprocessingDrawing" xmlns:wp="http://schemas.openxmlformats.org/drawingml/2006/wordprocessingDrawing" xmlns:w10="urn:schemas-microsoft-com:office:word" xmlns:w="http://schemas.openxmlformats.org/wordprocessingml/2006/main" xmlns:w14="http://schemas.microsoft.com/office/word/2010/wordml" xmlns:w15="http://schemas.microsoft.com/office/word/2012/wordml" xmlns:w16se="http://schemas.microsoft.com/office/word/2015/wordml/symex" xmlns:wpg="http://schemas.microsoft.com/office/word/2010/wordprocessingGroup" xmlns:wpi="http://schemas.microsoft.com/office/word/2010/wordprocessingInk" xmlns:wne="http://schemas.microsoft.com/office/word/2006/wordml" xmlns:wps="http://schemas.microsoft.com/office/word/2010/wordprocessingShape" mc:Ignorable="w14 w15 w16se wp14">
   <w:abstractNum w:abstractNumId="0" w15:restartNumberingAfterBreak="0">
     <w:nsid w:val="0D4A1282"/>
     <w:multiLevelType w:val="multilevel"/>
@@ -16634,29 +16360,29 @@
       </w:rPr>
     </w:lvl>
   </w:abstractNum>
-  <w:num w:numId="1" w16cid:durableId="1231426321">
+  <w:num w:numId="1">
     <w:abstractNumId w:val="1"/>
   </w:num>
-  <w:num w:numId="2" w16cid:durableId="2128695097">
+  <w:num w:numId="2">
     <w:abstractNumId w:val="2"/>
   </w:num>
-  <w:num w:numId="3" w16cid:durableId="2051302689">
+  <w:num w:numId="3">
     <w:abstractNumId w:val="3"/>
   </w:num>
-  <w:num w:numId="4" w16cid:durableId="1633291769">
+  <w:num w:numId="4">
     <w:abstractNumId w:val="4"/>
   </w:num>
-  <w:num w:numId="5" w16cid:durableId="752580653">
+  <w:num w:numId="5">
     <w:abstractNumId w:val="0"/>
   </w:num>
-  <w:num w:numId="6" w16cid:durableId="1287345327">
+  <w:num w:numId="6">
     <w:abstractNumId w:val="5"/>
   </w:num>
 </w:numbering>
 </file>
 
 <file path=word/styles.xml><?xml version="1.0" encoding="utf-8"?>
-<w:styles xmlns:mc="http://schemas.openxmlformats.org/markup-compatibility/2006" xmlns:r="http://schemas.openxmlformats.org/officeDocument/2006/relationships" xmlns:w="http://schemas.openxmlformats.org/wordprocessingml/2006/main" xmlns:w14="http://schemas.microsoft.com/office/word/2010/wordml" xmlns:w15="http://schemas.microsoft.com/office/word/2012/wordml" xmlns:w16cex="http://schemas.microsoft.com/office/word/2018/wordml/cex" xmlns:w16cid="http://schemas.microsoft.com/office/word/2016/wordml/cid" xmlns:w16="http://schemas.microsoft.com/office/word/2018/wordml" xmlns:w16sdtdh="http://schemas.microsoft.com/office/word/2020/wordml/sdtdatahash" xmlns:w16se="http://schemas.microsoft.com/office/word/2015/wordml/symex" mc:Ignorable="w14 w15 w16se w16cid w16 w16cex w16sdtdh">
+<w:styles xmlns:mc="http://schemas.openxmlformats.org/markup-compatibility/2006" xmlns:r="http://schemas.openxmlformats.org/officeDocument/2006/relationships" xmlns:w="http://schemas.openxmlformats.org/wordprocessingml/2006/main" xmlns:w14="http://schemas.microsoft.com/office/word/2010/wordml" xmlns:w15="http://schemas.microsoft.com/office/word/2012/wordml" xmlns:w16se="http://schemas.microsoft.com/office/word/2015/wordml/symex" mc:Ignorable="w14 w15 w16se">
   <w:docDefaults>
     <w:rPrDefault>
       <w:rPr>
@@ -16672,7 +16398,7 @@
       </w:pPr>
     </w:pPrDefault>
   </w:docDefaults>
-  <w:latentStyles w:defLockedState="0" w:defUIPriority="99" w:defSemiHidden="0" w:defUnhideWhenUsed="0" w:defQFormat="0" w:count="376">
+  <w:latentStyles w:defLockedState="0" w:defUIPriority="99" w:defSemiHidden="0" w:defUnhideWhenUsed="0" w:defQFormat="0" w:count="371">
     <w:lsdException w:name="Normal" w:uiPriority="0" w:qFormat="1"/>
     <w:lsdException w:name="heading 1" w:uiPriority="9" w:qFormat="1"/>
     <w:lsdException w:name="heading 2" w:semiHidden="1" w:uiPriority="9" w:unhideWhenUsed="1" w:qFormat="1"/>
@@ -17044,11 +16770,6 @@
     <w:lsdException w:name="List Table 5 Dark Accent 6" w:uiPriority="50"/>
     <w:lsdException w:name="List Table 6 Colorful Accent 6" w:uiPriority="51"/>
     <w:lsdException w:name="List Table 7 Colorful Accent 6" w:uiPriority="52"/>
-    <w:lsdException w:name="Mention" w:semiHidden="1" w:unhideWhenUsed="1"/>
-    <w:lsdException w:name="Smart Hyperlink" w:semiHidden="1" w:unhideWhenUsed="1"/>
-    <w:lsdException w:name="Hashtag" w:semiHidden="1" w:unhideWhenUsed="1"/>
-    <w:lsdException w:name="Unresolved Mention" w:semiHidden="1" w:unhideWhenUsed="1"/>
-    <w:lsdException w:name="Smart Link" w:semiHidden="1" w:unhideWhenUsed="1"/>
   </w:latentStyles>
   <w:style w:type="paragraph" w:default="1" w:styleId="Norml">
     <w:name w:val="Normal"/>
@@ -17470,7 +17191,7 @@
 </file>
 
 <file path=word/glossary/document.xml><?xml version="1.0" encoding="utf-8"?>
-<w:glossaryDocument xmlns:wpc="http://schemas.microsoft.com/office/word/2010/wordprocessingCanvas" xmlns:cx="http://schemas.microsoft.com/office/drawing/2014/chartex" xmlns:cx1="http://schemas.microsoft.com/office/drawing/2015/9/8/chartex" xmlns:cx2="http://schemas.microsoft.com/office/drawing/2015/10/21/chartex" xmlns:cx3="http://schemas.microsoft.com/office/drawing/2016/5/9/chartex" xmlns:cx4="http://schemas.microsoft.com/office/drawing/2016/5/10/chartex" xmlns:cx5="http://schemas.microsoft.com/office/drawing/2016/5/11/chartex" xmlns:cx6="http://schemas.microsoft.com/office/drawing/2016/5/12/chartex" xmlns:cx7="http://schemas.microsoft.com/office/drawing/2016/5/13/chartex" xmlns:cx8="http://schemas.microsoft.com/office/drawing/2016/5/14/chartex" xmlns:mc="http://schemas.openxmlformats.org/markup-compatibility/2006" xmlns:aink="http://schemas.microsoft.com/office/drawing/2016/ink" xmlns:am3d="http://schemas.microsoft.com/office/drawing/2017/model3d" xmlns:o="urn:schemas-microsoft-com:office:office" xmlns:r="http://schemas.openxmlformats.org/officeDocument/2006/relationships" xmlns:m="http://schemas.openxmlformats.org/officeDocument/2006/math" xmlns:v="urn:schemas-microsoft-com:vml" xmlns:wp14="http://schemas.microsoft.com/office/word/2010/wordprocessingDrawing" xmlns:wp="http://schemas.openxmlformats.org/drawingml/2006/wordprocessingDrawing" xmlns:w10="urn:schemas-microsoft-com:office:word" xmlns:w="http://schemas.openxmlformats.org/wordprocessingml/2006/main" xmlns:w14="http://schemas.microsoft.com/office/word/2010/wordml" xmlns:w15="http://schemas.microsoft.com/office/word/2012/wordml" xmlns:w16cex="http://schemas.microsoft.com/office/word/2018/wordml/cex" xmlns:w16cid="http://schemas.microsoft.com/office/word/2016/wordml/cid" xmlns:w16="http://schemas.microsoft.com/office/word/2018/wordml" xmlns:w16sdtdh="http://schemas.microsoft.com/office/word/2020/wordml/sdtdatahash" xmlns:w16se="http://schemas.microsoft.com/office/word/2015/wordml/symex" xmlns:wpg="http://schemas.microsoft.com/office/word/2010/wordprocessingGroup" xmlns:wpi="http://schemas.microsoft.com/office/word/2010/wordprocessingInk" xmlns:wne="http://schemas.microsoft.com/office/word/2006/wordml" xmlns:wps="http://schemas.microsoft.com/office/word/2010/wordprocessingShape" mc:Ignorable="w14 w15 w16se w16cid w16 w16cex w16sdtdh wp14">
+<w:glossaryDocument xmlns:wpc="http://schemas.microsoft.com/office/word/2010/wordprocessingCanvas" xmlns:cx="http://schemas.microsoft.com/office/drawing/2014/chartex" xmlns:mc="http://schemas.openxmlformats.org/markup-compatibility/2006" xmlns:o="urn:schemas-microsoft-com:office:office" xmlns:r="http://schemas.openxmlformats.org/officeDocument/2006/relationships" xmlns:m="http://schemas.openxmlformats.org/officeDocument/2006/math" xmlns:v="urn:schemas-microsoft-com:vml" xmlns:wp14="http://schemas.microsoft.com/office/word/2010/wordprocessingDrawing" xmlns:wp="http://schemas.openxmlformats.org/drawingml/2006/wordprocessingDrawing" xmlns:w10="urn:schemas-microsoft-com:office:word" xmlns:w="http://schemas.openxmlformats.org/wordprocessingml/2006/main" xmlns:w14="http://schemas.microsoft.com/office/word/2010/wordml" xmlns:w15="http://schemas.microsoft.com/office/word/2012/wordml" xmlns:w16se="http://schemas.microsoft.com/office/word/2015/wordml/symex" xmlns:wpg="http://schemas.microsoft.com/office/word/2010/wordprocessingGroup" xmlns:wpi="http://schemas.microsoft.com/office/word/2010/wordprocessingInk" xmlns:wne="http://schemas.microsoft.com/office/word/2006/wordml" xmlns:wps="http://schemas.microsoft.com/office/word/2010/wordprocessingShape" mc:Ignorable="w14 w15 w16se wp14">
   <w:docParts>
     <w:docPart>
       <w:docPartPr>
@@ -17496,7 +17217,7 @@
             <w:rPr>
               <w:rFonts w:asciiTheme="majorHAnsi" w:eastAsiaTheme="majorEastAsia" w:hAnsiTheme="majorHAnsi" w:cstheme="majorBidi"/>
               <w:caps/>
-              <w:color w:val="4472C4" w:themeColor="accent1"/>
+              <w:color w:val="5B9BD5" w:themeColor="accent1"/>
               <w:sz w:val="80"/>
               <w:szCs w:val="80"/>
             </w:rPr>
@@ -17527,7 +17248,7 @@
           </w:pPr>
           <w:r>
             <w:rPr>
-              <w:color w:val="4472C4" w:themeColor="accent1"/>
+              <w:color w:val="5B9BD5" w:themeColor="accent1"/>
               <w:sz w:val="28"/>
               <w:szCs w:val="28"/>
             </w:rPr>
@@ -17541,7 +17262,7 @@
 </file>
 
 <file path=word/glossary/fontTable.xml><?xml version="1.0" encoding="utf-8"?>
-<w:fonts xmlns:mc="http://schemas.openxmlformats.org/markup-compatibility/2006" xmlns:r="http://schemas.openxmlformats.org/officeDocument/2006/relationships" xmlns:w="http://schemas.openxmlformats.org/wordprocessingml/2006/main" xmlns:w14="http://schemas.microsoft.com/office/word/2010/wordml" xmlns:w15="http://schemas.microsoft.com/office/word/2012/wordml" xmlns:w16cex="http://schemas.microsoft.com/office/word/2018/wordml/cex" xmlns:w16cid="http://schemas.microsoft.com/office/word/2016/wordml/cid" xmlns:w16="http://schemas.microsoft.com/office/word/2018/wordml" xmlns:w16sdtdh="http://schemas.microsoft.com/office/word/2020/wordml/sdtdatahash" xmlns:w16se="http://schemas.microsoft.com/office/word/2015/wordml/symex" mc:Ignorable="w14 w15 w16se w16cid w16 w16cex w16sdtdh">
+<w:fonts xmlns:mc="http://schemas.openxmlformats.org/markup-compatibility/2006" xmlns:r="http://schemas.openxmlformats.org/officeDocument/2006/relationships" xmlns:w="http://schemas.openxmlformats.org/wordprocessingml/2006/main" xmlns:w14="http://schemas.microsoft.com/office/word/2010/wordml" xmlns:w15="http://schemas.microsoft.com/office/word/2012/wordml" xmlns:w16se="http://schemas.microsoft.com/office/word/2015/wordml/symex" mc:Ignorable="w14 w15 w16se">
   <w:font w:name="Symbol">
     <w:panose1 w:val="05050102010706020507"/>
     <w:charset w:val="02"/>
@@ -17588,7 +17309,7 @@
 </file>
 
 <file path=word/glossary/settings.xml><?xml version="1.0" encoding="utf-8"?>
-<w:settings xmlns:mc="http://schemas.openxmlformats.org/markup-compatibility/2006" xmlns:o="urn:schemas-microsoft-com:office:office" xmlns:r="http://schemas.openxmlformats.org/officeDocument/2006/relationships" xmlns:m="http://schemas.openxmlformats.org/officeDocument/2006/math" xmlns:v="urn:schemas-microsoft-com:vml" xmlns:w10="urn:schemas-microsoft-com:office:word" xmlns:w="http://schemas.openxmlformats.org/wordprocessingml/2006/main" xmlns:w14="http://schemas.microsoft.com/office/word/2010/wordml" xmlns:w15="http://schemas.microsoft.com/office/word/2012/wordml" xmlns:w16cex="http://schemas.microsoft.com/office/word/2018/wordml/cex" xmlns:w16cid="http://schemas.microsoft.com/office/word/2016/wordml/cid" xmlns:w16="http://schemas.microsoft.com/office/word/2018/wordml" xmlns:w16sdtdh="http://schemas.microsoft.com/office/word/2020/wordml/sdtdatahash" xmlns:w16se="http://schemas.microsoft.com/office/word/2015/wordml/symex" xmlns:sl="http://schemas.openxmlformats.org/schemaLibrary/2006/main" mc:Ignorable="w14 w15 w16se w16cid w16 w16cex w16sdtdh">
+<w:settings xmlns:mc="http://schemas.openxmlformats.org/markup-compatibility/2006" xmlns:o="urn:schemas-microsoft-com:office:office" xmlns:r="http://schemas.openxmlformats.org/officeDocument/2006/relationships" xmlns:m="http://schemas.openxmlformats.org/officeDocument/2006/math" xmlns:v="urn:schemas-microsoft-com:vml" xmlns:w10="urn:schemas-microsoft-com:office:word" xmlns:w="http://schemas.openxmlformats.org/wordprocessingml/2006/main" xmlns:w14="http://schemas.microsoft.com/office/word/2010/wordml" xmlns:w15="http://schemas.microsoft.com/office/word/2012/wordml" xmlns:w16se="http://schemas.microsoft.com/office/word/2015/wordml/symex" xmlns:sl="http://schemas.openxmlformats.org/schemaLibrary/2006/main" mc:Ignorable="w14 w15 w16se">
   <w:view w:val="normal"/>
   <w:defaultTabStop w:val="708"/>
   <w:hyphenationZone w:val="425"/>
@@ -17600,7 +17321,6 @@
     <w:compatSetting w:name="enableOpenTypeFeatures" w:uri="http://schemas.microsoft.com/office/word" w:val="1"/>
     <w:compatSetting w:name="doNotFlipMirrorIndents" w:uri="http://schemas.microsoft.com/office/word" w:val="1"/>
     <w:compatSetting w:name="differentiateMultirowTableHeaders" w:uri="http://schemas.microsoft.com/office/word" w:val="1"/>
-    <w:compatSetting w:name="useWord2013TrackBottomHyphenation" w:uri="http://schemas.microsoft.com/office/word" w:val="0"/>
   </w:compat>
   <w:rsids>
     <w:rsidRoot w:val="00181D61"/>
@@ -17608,6 +17328,7 @@
     <w:rsid w:val="00426B11"/>
     <w:rsid w:val="00540B00"/>
     <w:rsid w:val="00573FB2"/>
+    <w:rsid w:val="007978B6"/>
   </w:rsids>
   <m:mathPr>
     <m:mathFont m:val="Cambria Math"/>
@@ -17631,7 +17352,7 @@
 </file>
 
 <file path=word/glossary/styles.xml><?xml version="1.0" encoding="utf-8"?>
-<w:styles xmlns:mc="http://schemas.openxmlformats.org/markup-compatibility/2006" xmlns:r="http://schemas.openxmlformats.org/officeDocument/2006/relationships" xmlns:w="http://schemas.openxmlformats.org/wordprocessingml/2006/main" xmlns:w14="http://schemas.microsoft.com/office/word/2010/wordml" xmlns:w15="http://schemas.microsoft.com/office/word/2012/wordml" xmlns:w16cex="http://schemas.microsoft.com/office/word/2018/wordml/cex" xmlns:w16cid="http://schemas.microsoft.com/office/word/2016/wordml/cid" xmlns:w16="http://schemas.microsoft.com/office/word/2018/wordml" xmlns:w16sdtdh="http://schemas.microsoft.com/office/word/2020/wordml/sdtdatahash" xmlns:w16se="http://schemas.microsoft.com/office/word/2015/wordml/symex" mc:Ignorable="w14 w15 w16se w16cid w16 w16cex w16sdtdh">
+<w:styles xmlns:mc="http://schemas.openxmlformats.org/markup-compatibility/2006" xmlns:r="http://schemas.openxmlformats.org/officeDocument/2006/relationships" xmlns:w="http://schemas.openxmlformats.org/wordprocessingml/2006/main" xmlns:w14="http://schemas.microsoft.com/office/word/2010/wordml" xmlns:w15="http://schemas.microsoft.com/office/word/2012/wordml" xmlns:w16se="http://schemas.microsoft.com/office/word/2015/wordml/symex" mc:Ignorable="w14 w15 w16se">
   <w:docDefaults>
     <w:rPrDefault>
       <w:rPr>
@@ -17647,7 +17368,7 @@
       </w:pPr>
     </w:pPrDefault>
   </w:docDefaults>
-  <w:latentStyles w:defLockedState="0" w:defUIPriority="99" w:defSemiHidden="0" w:defUnhideWhenUsed="0" w:defQFormat="0" w:count="376">
+  <w:latentStyles w:defLockedState="0" w:defUIPriority="99" w:defSemiHidden="0" w:defUnhideWhenUsed="0" w:defQFormat="0" w:count="371">
     <w:lsdException w:name="Normal" w:uiPriority="0" w:qFormat="1"/>
     <w:lsdException w:name="heading 1" w:uiPriority="9" w:qFormat="1"/>
     <w:lsdException w:name="heading 2" w:semiHidden="1" w:uiPriority="9" w:unhideWhenUsed="1" w:qFormat="1"/>
@@ -18019,11 +17740,6 @@
     <w:lsdException w:name="List Table 5 Dark Accent 6" w:uiPriority="50"/>
     <w:lsdException w:name="List Table 6 Colorful Accent 6" w:uiPriority="51"/>
     <w:lsdException w:name="List Table 7 Colorful Accent 6" w:uiPriority="52"/>
-    <w:lsdException w:name="Mention" w:semiHidden="1" w:unhideWhenUsed="1"/>
-    <w:lsdException w:name="Smart Hyperlink" w:semiHidden="1" w:unhideWhenUsed="1"/>
-    <w:lsdException w:name="Hashtag" w:semiHidden="1" w:unhideWhenUsed="1"/>
-    <w:lsdException w:name="Unresolved Mention" w:semiHidden="1" w:unhideWhenUsed="1"/>
-    <w:lsdException w:name="Smart Link" w:semiHidden="1" w:unhideWhenUsed="1"/>
   </w:latentStyles>
   <w:style w:type="paragraph" w:default="1" w:styleId="Norml">
     <w:name w:val="Normal"/>
@@ -18068,7 +17784,7 @@
 </file>
 
 <file path=word/glossary/webSettings.xml><?xml version="1.0" encoding="utf-8"?>
-<w:webSettings xmlns:mc="http://schemas.openxmlformats.org/markup-compatibility/2006" xmlns:r="http://schemas.openxmlformats.org/officeDocument/2006/relationships" xmlns:w="http://schemas.openxmlformats.org/wordprocessingml/2006/main" xmlns:w14="http://schemas.microsoft.com/office/word/2010/wordml" xmlns:w15="http://schemas.microsoft.com/office/word/2012/wordml" xmlns:w16cex="http://schemas.microsoft.com/office/word/2018/wordml/cex" xmlns:w16cid="http://schemas.microsoft.com/office/word/2016/wordml/cid" xmlns:w16="http://schemas.microsoft.com/office/word/2018/wordml" xmlns:w16sdtdh="http://schemas.microsoft.com/office/word/2020/wordml/sdtdatahash" xmlns:w16se="http://schemas.microsoft.com/office/word/2015/wordml/symex" mc:Ignorable="w14 w15 w16se w16cid w16 w16cex w16sdtdh">
+<w:webSettings xmlns:mc="http://schemas.openxmlformats.org/markup-compatibility/2006" xmlns:r="http://schemas.openxmlformats.org/officeDocument/2006/relationships" xmlns:w="http://schemas.openxmlformats.org/wordprocessingml/2006/main" xmlns:w14="http://schemas.microsoft.com/office/word/2010/wordml" xmlns:w15="http://schemas.microsoft.com/office/word/2012/wordml" xmlns:w16se="http://schemas.microsoft.com/office/word/2015/wordml/symex" mc:Ignorable="w14 w15 w16se">
   <w:optimizeForBrowser/>
   <w:allowPNG/>
 </w:webSettings>
@@ -18393,7 +18109,7 @@
 </file>
 
 <file path=customXml/itemProps2.xml><?xml version="1.0" encoding="utf-8"?>
-<ds:datastoreItem xmlns:ds="http://schemas.openxmlformats.org/officeDocument/2006/customXml" ds:itemID="{D89CF4D7-B57C-4FB0-90FD-89EABC4440CE}">
+<ds:datastoreItem xmlns:ds="http://schemas.openxmlformats.org/officeDocument/2006/customXml" ds:itemID="{FB20BFC7-4DEA-4370-92EC-E62CED6D80B5}">
   <ds:schemaRefs>
     <ds:schemaRef ds:uri="http://schemas.openxmlformats.org/officeDocument/2006/bibliography"/>
   </ds:schemaRefs>
